--- a/CC_PILAF.docx
+++ b/CC_PILAF.docx
@@ -36,7 +36,7 @@
               <w:textAlignment w:val="auto"/>
             </w:pPr>
             <w:r>
-              <w:object w:dxaOrig="2760" w:dyaOrig="1470" w14:anchorId="59380B95">
+              <w:object w:dxaOrig="2760" w:dyaOrig="1470" w14:anchorId="1A582C1A">
                 <v:shapetype id="_x0000_t75" coordsize="21600,21600" o:spt="75" o:preferrelative="t" path="m@4@5l@4@11@9@11@9@5xe" filled="f" stroked="f">
                   <v:stroke joinstyle="miter"/>
                   <v:formulas>
@@ -56,10 +56,10 @@
                   <v:path o:extrusionok="f" gradientshapeok="t" o:connecttype="rect"/>
                   <o:lock v:ext="edit" aspectratio="t"/>
                 </v:shapetype>
-                <v:shape id="_x0000_i1025" type="#_x0000_t75" style="width:138pt;height:1in" o:ole="">
+                <v:shape id="_x0000_i1028" type="#_x0000_t75" style="width:138pt;height:73.5pt" o:ole="">
                   <v:imagedata r:id="rId7" o:title=""/>
                 </v:shape>
-                <o:OLEObject Type="Embed" ProgID="PBrush" ShapeID="_x0000_i1025" DrawAspect="Content" ObjectID="_1648454104" r:id="rId8"/>
+                <o:OLEObject Type="Embed" ProgID="PBrush" ShapeID="_x0000_i1028" DrawAspect="Content" ObjectID="_1648463877" r:id="rId8"/>
               </w:object>
             </w:r>
           </w:p>
@@ -109,13 +109,7 @@
         <w:rPr>
           <w:rFonts w:cs="Arial"/>
         </w:rPr>
-        <w:t>Domaine</w:t>
-      </w:r>
-      <w:r>
-        <w:rPr>
-          <w:rFonts w:cs="Arial"/>
-        </w:rPr>
-        <w:t xml:space="preserve"> : </w:t>
+        <w:t xml:space="preserve">Domaine : </w:t>
       </w:r>
       <w:r>
         <w:rPr>
@@ -129,47 +123,23 @@
           <w:rFonts w:cs="Arial"/>
         </w:rPr>
         <w:tab/>
-        <w:t xml:space="preserve">Le </w:t>
-      </w:r>
-      <w:r>
+        <w:t>Le 01 avril 2012</w:t>
+      </w:r>
+    </w:p>
+    <w:p>
+      <w:pPr>
+        <w:tabs>
+          <w:tab w:val="left" w:pos="7371"/>
+        </w:tabs>
         <w:rPr>
           <w:rFonts w:cs="Arial"/>
         </w:rPr>
-        <w:t>01</w:t>
-      </w:r>
+      </w:pPr>
       <w:r>
         <w:rPr>
           <w:rFonts w:cs="Arial"/>
         </w:rPr>
-        <w:t xml:space="preserve"> Mars 2020</w:t>
-      </w:r>
-    </w:p>
-    <w:p>
-      <w:pPr>
-        <w:tabs>
-          <w:tab w:val="left" w:pos="7371"/>
-        </w:tabs>
-        <w:rPr>
-          <w:rFonts w:cs="Arial"/>
-        </w:rPr>
-      </w:pPr>
-      <w:r>
-        <w:rPr>
-          <w:rFonts w:cs="Arial"/>
-        </w:rPr>
-        <w:t>P</w:t>
-      </w:r>
-      <w:r>
-        <w:rPr>
-          <w:rFonts w:cs="Arial"/>
-        </w:rPr>
-        <w:t>rojet</w:t>
-      </w:r>
-      <w:r>
-        <w:rPr>
-          <w:rFonts w:cs="Arial"/>
-        </w:rPr>
-        <w:t xml:space="preserve"> : </w:t>
+        <w:t xml:space="preserve">Projet : </w:t>
       </w:r>
       <w:r>
         <w:rPr>
@@ -220,7 +190,7 @@
         <mc:AlternateContent>
           <mc:Choice Requires="wps">
             <w:drawing>
-              <wp:anchor distT="0" distB="0" distL="114300" distR="114300" simplePos="0" relativeHeight="251654656" behindDoc="0" locked="0" layoutInCell="1" allowOverlap="1" wp14:anchorId="56212C25" wp14:editId="5B4EEEBE">
+              <wp:anchor distT="0" distB="0" distL="114300" distR="114300" simplePos="0" relativeHeight="251659264" behindDoc="0" locked="0" layoutInCell="1" allowOverlap="1" wp14:anchorId="09C3AEFF" wp14:editId="22EB40D6">
                 <wp:simplePos x="0" y="0"/>
                 <wp:positionH relativeFrom="column">
                   <wp:posOffset>-173990</wp:posOffset>
@@ -231,7 +201,7 @@
                 <wp:extent cx="6477000" cy="1143000"/>
                 <wp:effectExtent l="3175" t="1270" r="0" b="0"/>
                 <wp:wrapNone/>
-                <wp:docPr id="7" name="Rectangle 2"/>
+                <wp:docPr id="14" name="Rectangle 14"/>
                 <wp:cNvGraphicFramePr>
                   <a:graphicFrameLocks xmlns:a="http://schemas.openxmlformats.org/drawingml/2006/main"/>
                 </wp:cNvGraphicFramePr>
@@ -325,7 +295,7 @@
           </mc:Choice>
           <mc:Fallback>
             <w:pict>
-              <v:rect w14:anchorId="56212C25" id="Rectangle 2" o:spid="_x0000_s1026" style="position:absolute;left:0;text-align:left;margin-left:-13.7pt;margin-top:1.3pt;width:510pt;height:90pt;z-index:251654656;visibility:visible;mso-wrap-style:square;mso-width-percent:0;mso-height-percent:0;mso-wrap-distance-left:9pt;mso-wrap-distance-top:0;mso-wrap-distance-right:9pt;mso-wrap-distance-bottom:0;mso-position-horizontal:absolute;mso-position-horizontal-relative:text;mso-position-vertical:absolute;mso-position-vertical-relative:text;mso-width-percent:0;mso-height-percent:0;mso-width-relative:page;mso-height-relative:page;v-text-anchor:top" o:gfxdata="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" filled="f" fillcolor="silver" stroked="f">
+              <v:rect w14:anchorId="09C3AEFF" id="Rectangle 14" o:spid="_x0000_s1026" style="position:absolute;left:0;text-align:left;margin-left:-13.7pt;margin-top:1.3pt;width:510pt;height:90pt;z-index:251659264;visibility:visible;mso-wrap-style:square;mso-width-percent:0;mso-height-percent:0;mso-wrap-distance-left:9pt;mso-wrap-distance-top:0;mso-wrap-distance-right:9pt;mso-wrap-distance-bottom:0;mso-position-horizontal:absolute;mso-position-horizontal-relative:text;mso-position-vertical:absolute;mso-position-vertical-relative:text;mso-width-percent:0;mso-height-percent:0;mso-width-relative:page;mso-height-relative:page;v-text-anchor:top" o:gfxdata="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" filled="f" fillcolor="silver" stroked="f">
                 <v:stroke dashstyle="1 1" endcap="round"/>
                 <v:textbox>
                   <w:txbxContent>
@@ -417,9 +387,13 @@
           <w:iCs/>
           <w:color w:val="808080"/>
         </w:rPr>
-        <w:t xml:space="preserve">Version </w:t>
-      </w:r>
-      <w:r>
+        <w:t>Version 1.0</w:t>
+      </w:r>
+    </w:p>
+    <w:p/>
+    <w:p>
+      <w:pPr>
+        <w:jc w:val="right"/>
         <w:rPr>
           <w:rFonts w:cs="Arial"/>
           <w:b/>
@@ -427,9 +401,81 @@
           <w:iCs/>
           <w:color w:val="808080"/>
         </w:rPr>
-        <w:t>1</w:t>
-      </w:r>
-      <w:r>
+      </w:pPr>
+      <w:r>
+        <w:rPr>
+          <w:rFonts w:cs="Arial"/>
+          <w:b/>
+        </w:rPr>
+        <w:tab/>
+      </w:r>
+      <w:r>
+        <w:rPr>
+          <w:rFonts w:cs="Arial"/>
+          <w:b/>
+        </w:rPr>
+        <w:tab/>
+      </w:r>
+      <w:r>
+        <w:rPr>
+          <w:rFonts w:cs="Arial"/>
+          <w:b/>
+        </w:rPr>
+        <w:tab/>
+      </w:r>
+      <w:r>
+        <w:rPr>
+          <w:rFonts w:cs="Arial"/>
+          <w:b/>
+        </w:rPr>
+        <w:tab/>
+      </w:r>
+      <w:r>
+        <w:rPr>
+          <w:rFonts w:cs="Arial"/>
+          <w:b/>
+        </w:rPr>
+        <w:tab/>
+      </w:r>
+      <w:r>
+        <w:rPr>
+          <w:rFonts w:cs="Arial"/>
+          <w:b/>
+        </w:rPr>
+        <w:tab/>
+      </w:r>
+      <w:r>
+        <w:rPr>
+          <w:rFonts w:cs="Arial"/>
+          <w:b/>
+        </w:rPr>
+        <w:tab/>
+      </w:r>
+      <w:r>
+        <w:rPr>
+          <w:rFonts w:cs="Arial"/>
+          <w:b/>
+        </w:rPr>
+        <w:tab/>
+      </w:r>
+      <w:r>
+        <w:rPr>
+          <w:rFonts w:cs="Arial"/>
+          <w:b/>
+        </w:rPr>
+        <w:tab/>
+      </w:r>
+      <w:r>
+        <w:rPr>
+          <w:rFonts w:cs="Arial"/>
+          <w:b/>
+        </w:rPr>
+        <w:tab/>
+      </w:r>
+    </w:p>
+    <w:p>
+      <w:pPr>
+        <w:jc w:val="right"/>
         <w:rPr>
           <w:rFonts w:cs="Arial"/>
           <w:b/>
@@ -437,19 +483,13 @@
           <w:iCs/>
           <w:color w:val="808080"/>
         </w:rPr>
-        <w:t>.0</w:t>
-      </w:r>
-    </w:p>
-    <w:p/>
-    <w:p>
-      <w:pPr>
-        <w:jc w:val="right"/>
+      </w:pPr>
+    </w:p>
+    <w:p>
+      <w:pPr>
         <w:rPr>
           <w:rFonts w:cs="Arial"/>
           <w:b/>
-          <w:i/>
-          <w:iCs/>
-          <w:color w:val="808080"/>
         </w:rPr>
       </w:pPr>
       <w:r>
@@ -457,98 +497,17 @@
           <w:rFonts w:cs="Arial"/>
           <w:b/>
         </w:rPr>
-        <w:tab/>
-      </w:r>
+        <w:t xml:space="preserve">Nom du projet ou de </w:t>
+      </w:r>
+      <w:proofErr w:type="gramStart"/>
       <w:r>
         <w:rPr>
           <w:rFonts w:cs="Arial"/>
           <w:b/>
         </w:rPr>
-        <w:tab/>
-      </w:r>
-      <w:r>
-        <w:rPr>
-          <w:rFonts w:cs="Arial"/>
-          <w:b/>
-        </w:rPr>
-        <w:tab/>
-      </w:r>
-      <w:r>
-        <w:rPr>
-          <w:rFonts w:cs="Arial"/>
-          <w:b/>
-        </w:rPr>
-        <w:tab/>
-      </w:r>
-      <w:r>
-        <w:rPr>
-          <w:rFonts w:cs="Arial"/>
-          <w:b/>
-        </w:rPr>
-        <w:tab/>
-      </w:r>
-      <w:r>
-        <w:rPr>
-          <w:rFonts w:cs="Arial"/>
-          <w:b/>
-        </w:rPr>
-        <w:tab/>
-      </w:r>
-      <w:r>
-        <w:rPr>
-          <w:rFonts w:cs="Arial"/>
-          <w:b/>
-        </w:rPr>
-        <w:tab/>
-      </w:r>
-      <w:r>
-        <w:rPr>
-          <w:rFonts w:cs="Arial"/>
-          <w:b/>
-        </w:rPr>
-        <w:tab/>
-      </w:r>
-      <w:r>
-        <w:rPr>
-          <w:rFonts w:cs="Arial"/>
-          <w:b/>
-        </w:rPr>
-        <w:tab/>
-      </w:r>
-      <w:r>
-        <w:rPr>
-          <w:rFonts w:cs="Arial"/>
-          <w:b/>
-        </w:rPr>
-        <w:tab/>
-      </w:r>
-    </w:p>
-    <w:p>
-      <w:pPr>
-        <w:jc w:val="right"/>
-        <w:rPr>
-          <w:rFonts w:cs="Arial"/>
-          <w:b/>
-          <w:i/>
-          <w:iCs/>
-          <w:color w:val="808080"/>
-        </w:rPr>
-      </w:pPr>
-    </w:p>
-    <w:p>
-      <w:pPr>
-        <w:rPr>
-          <w:rFonts w:cs="Arial"/>
-          <w:b/>
-        </w:rPr>
-      </w:pPr>
-      <w:r>
-        <w:rPr>
-          <w:rFonts w:cs="Arial"/>
-          <w:b/>
-        </w:rPr>
-        <w:t>Nom du projet ou de l’application:</w:t>
-      </w:r>
+        <w:t>l’application:</w:t>
+      </w:r>
+      <w:proofErr w:type="gramEnd"/>
       <w:r>
         <w:rPr>
           <w:rFonts w:cs="Arial"/>
@@ -565,6 +524,7 @@
         </w:rPr>
         <w:t xml:space="preserve">Application </w:t>
       </w:r>
+      <w:proofErr w:type="spellStart"/>
       <w:r>
         <w:rPr>
           <w:rFonts w:cs="Arial"/>
@@ -572,8 +532,9 @@
           <w:sz w:val="24"/>
           <w:szCs w:val="24"/>
         </w:rPr>
-        <w:t xml:space="preserve">Société PILAF </w:t>
-      </w:r>
+        <w:t>Ludotek</w:t>
+      </w:r>
+      <w:proofErr w:type="spellEnd"/>
     </w:p>
     <w:p>
       <w:pPr>
@@ -587,14 +548,7 @@
           <w:rFonts w:cs="Arial"/>
           <w:b/>
         </w:rPr>
-        <w:t>Référence :</w:t>
-      </w:r>
-      <w:r>
-        <w:rPr>
-          <w:rFonts w:cs="Arial"/>
-          <w:b/>
-        </w:rPr>
-        <w:t xml:space="preserve"> Consultation du 15 février 2012.</w:t>
+        <w:t>Référence : Consultation du 15 février 2012.</w:t>
       </w:r>
     </w:p>
     <w:p>
@@ -925,8 +879,16 @@
               <w:rPr>
                 <w:sz w:val="18"/>
               </w:rPr>
-              <w:t>J. Jouannaud</w:t>
+              <w:t xml:space="preserve">J. </w:t>
             </w:r>
+            <w:proofErr w:type="spellStart"/>
+            <w:r>
+              <w:rPr>
+                <w:sz w:val="18"/>
+              </w:rPr>
+              <w:t>Jouannaud</w:t>
+            </w:r>
+            <w:proofErr w:type="spellEnd"/>
           </w:p>
         </w:tc>
         <w:tc>
@@ -1416,6 +1378,8 @@
       <w:r>
         <w:br w:type="page"/>
       </w:r>
+      <w:bookmarkStart w:id="0" w:name="_GoBack"/>
+      <w:bookmarkEnd w:id="0"/>
     </w:p>
     <w:p>
       <w:pPr>
@@ -5168,12 +5132,12 @@
       <w:pPr>
         <w:pStyle w:val="Titre1"/>
       </w:pPr>
-      <w:bookmarkStart w:id="0" w:name="_Toc322277223"/>
+      <w:bookmarkStart w:id="1" w:name="_Toc322277223"/>
       <w:r>
         <w:lastRenderedPageBreak/>
         <w:t>Contexte du projet</w:t>
       </w:r>
-      <w:bookmarkEnd w:id="0"/>
+      <w:bookmarkEnd w:id="1"/>
       <w:r>
         <w:t xml:space="preserve">   </w:t>
       </w:r>
@@ -5186,7 +5150,7 @@
         <mc:AlternateContent>
           <mc:Choice Requires="wps">
             <w:drawing>
-              <wp:anchor distT="0" distB="0" distL="114300" distR="114300" simplePos="0" relativeHeight="251655680" behindDoc="0" locked="0" layoutInCell="1" allowOverlap="1" wp14:anchorId="51A75930" wp14:editId="64DEC7E2">
+              <wp:anchor distT="0" distB="0" distL="114300" distR="114300" simplePos="0" relativeHeight="251660288" behindDoc="0" locked="0" layoutInCell="1" allowOverlap="1" wp14:anchorId="331D3279" wp14:editId="5F80A7E1">
                 <wp:simplePos x="0" y="0"/>
                 <wp:positionH relativeFrom="column">
                   <wp:posOffset>-21590</wp:posOffset>
@@ -5197,7 +5161,7 @@
                 <wp:extent cx="6019800" cy="0"/>
                 <wp:effectExtent l="12700" t="9525" r="6350" b="9525"/>
                 <wp:wrapNone/>
-                <wp:docPr id="6" name="Line 8"/>
+                <wp:docPr id="13" name="Connecteur droit 13"/>
                 <wp:cNvGraphicFramePr>
                   <a:graphicFrameLocks xmlns:a="http://schemas.openxmlformats.org/drawingml/2006/main"/>
                 </wp:cNvGraphicFramePr>
@@ -5247,7 +5211,7 @@
           </mc:Choice>
           <mc:Fallback>
             <w:pict>
-              <v:line w14:anchorId="635978A3" id="Line 8" o:spid="_x0000_s1026" style="position:absolute;z-index:251655680;visibility:visible;mso-wrap-style:square;mso-width-percent:0;mso-height-percent:0;mso-wrap-distance-left:9pt;mso-wrap-distance-top:0;mso-wrap-distance-right:9pt;mso-wrap-distance-bottom:0;mso-position-horizontal:absolute;mso-position-horizontal-relative:text;mso-position-vertical:absolute;mso-position-vertical-relative:text;mso-width-percent:0;mso-height-percent:0;mso-width-relative:page;mso-height-relative:page" from="-1.7pt,.1pt" to="472.3pt,.1pt" o:gfxdata="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" strokecolor="#f90"/>
+              <v:line w14:anchorId="1E26F325" id="Connecteur droit 13" o:spid="_x0000_s1026" style="position:absolute;z-index:251660288;visibility:visible;mso-wrap-style:square;mso-width-percent:0;mso-height-percent:0;mso-wrap-distance-left:9pt;mso-wrap-distance-top:0;mso-wrap-distance-right:9pt;mso-wrap-distance-bottom:0;mso-position-horizontal:absolute;mso-position-horizontal-relative:text;mso-position-vertical:absolute;mso-position-vertical-relative:text;mso-width-percent:0;mso-height-percent:0;mso-width-relative:page;mso-height-relative:page" from="-1.7pt,.1pt" to="472.3pt,.1pt" o:gfxdata="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" strokecolor="#f90"/>
             </w:pict>
           </mc:Fallback>
         </mc:AlternateContent>
@@ -5258,12 +5222,13 @@
       <w:pPr>
         <w:pStyle w:val="Titre2"/>
       </w:pPr>
-      <w:bookmarkStart w:id="1" w:name="_Toc322277224"/>
+      <w:bookmarkStart w:id="2" w:name="_Toc322277224"/>
       <w:r>
         <w:t>Faits générateurs et descriptif du projet</w:t>
       </w:r>
-      <w:bookmarkEnd w:id="1"/>
-    </w:p>
+      <w:bookmarkEnd w:id="2"/>
+    </w:p>
+    <w:p/>
     <w:p>
       <w:pPr>
         <w:pStyle w:val="paragraph"/>
@@ -5276,7 +5241,6 @@
           <w:szCs w:val="22"/>
         </w:rPr>
       </w:pPr>
-      <w:bookmarkStart w:id="2" w:name="_Toc322277225"/>
       <w:r>
         <w:rPr>
           <w:rStyle w:val="normaltextrun"/>
@@ -5284,8 +5248,29 @@
           <w:sz w:val="22"/>
           <w:szCs w:val="22"/>
         </w:rPr>
-        <w:t>M. PILAF possède un petit magasin de vente BIO à Limoges. Aujourd’hui, ce</w:t>
-      </w:r>
+        <w:t xml:space="preserve">M. PILAF possède un petit magasin de vente BIO à Limoges. Aujourd’hui, ce commerce possède un niveau d’informatisation </w:t>
+      </w:r>
+      <w:r>
+        <w:rPr>
+          <w:rStyle w:val="contextualspellingandgrammarerror"/>
+          <w:rFonts w:ascii="Gill Sans MT" w:hAnsi="Gill Sans MT"/>
+          <w:sz w:val="22"/>
+          <w:szCs w:val="22"/>
+        </w:rPr>
+        <w:t>très faible, ce qui ne permet pas un fonctionnement optimal de cette entreprise.</w:t>
+      </w:r>
+    </w:p>
+    <w:p>
+      <w:pPr>
+        <w:pStyle w:val="paragraph"/>
+        <w:ind w:left="142" w:firstLine="566"/>
+        <w:textAlignment w:val="baseline"/>
+        <w:rPr>
+          <w:rFonts w:ascii="Gill Sans MT" w:hAnsi="Gill Sans MT"/>
+          <w:sz w:val="22"/>
+          <w:szCs w:val="22"/>
+        </w:rPr>
+      </w:pPr>
       <w:r>
         <w:rPr>
           <w:rStyle w:val="normaltextrun"/>
@@ -5293,127 +5278,7 @@
           <w:sz w:val="22"/>
           <w:szCs w:val="22"/>
         </w:rPr>
-        <w:t xml:space="preserve"> commerce </w:t>
-      </w:r>
-      <w:r>
-        <w:rPr>
-          <w:rStyle w:val="normaltextrun"/>
-          <w:rFonts w:ascii="Gill Sans MT" w:hAnsi="Gill Sans MT"/>
-          <w:sz w:val="22"/>
-          <w:szCs w:val="22"/>
-        </w:rPr>
-        <w:t xml:space="preserve">possède un niveau d’informatisation </w:t>
-      </w:r>
-      <w:r>
-        <w:rPr>
-          <w:rStyle w:val="contextualspellingandgrammarerror"/>
-          <w:rFonts w:ascii="Gill Sans MT" w:hAnsi="Gill Sans MT"/>
-          <w:sz w:val="22"/>
-          <w:szCs w:val="22"/>
-        </w:rPr>
-        <w:t>très faible</w:t>
-      </w:r>
-      <w:r>
-        <w:rPr>
-          <w:rStyle w:val="contextualspellingandgrammarerror"/>
-          <w:rFonts w:ascii="Gill Sans MT" w:hAnsi="Gill Sans MT"/>
-          <w:sz w:val="22"/>
-          <w:szCs w:val="22"/>
-        </w:rPr>
-        <w:t xml:space="preserve">, ce qui ne permet pas </w:t>
-      </w:r>
-      <w:r>
-        <w:rPr>
-          <w:rStyle w:val="contextualspellingandgrammarerror"/>
-          <w:rFonts w:ascii="Gill Sans MT" w:hAnsi="Gill Sans MT"/>
-          <w:sz w:val="22"/>
-          <w:szCs w:val="22"/>
-        </w:rPr>
-        <w:t>un fonctionnement optimal</w:t>
-      </w:r>
-      <w:r>
-        <w:rPr>
-          <w:rStyle w:val="contextualspellingandgrammarerror"/>
-          <w:rFonts w:ascii="Gill Sans MT" w:hAnsi="Gill Sans MT"/>
-          <w:sz w:val="22"/>
-          <w:szCs w:val="22"/>
-        </w:rPr>
-        <w:t xml:space="preserve"> de </w:t>
-      </w:r>
-      <w:r>
-        <w:rPr>
-          <w:rStyle w:val="contextualspellingandgrammarerror"/>
-          <w:rFonts w:ascii="Gill Sans MT" w:hAnsi="Gill Sans MT"/>
-          <w:sz w:val="22"/>
-          <w:szCs w:val="22"/>
-        </w:rPr>
-        <w:t>cette</w:t>
-      </w:r>
-      <w:r>
-        <w:rPr>
-          <w:rStyle w:val="contextualspellingandgrammarerror"/>
-          <w:rFonts w:ascii="Gill Sans MT" w:hAnsi="Gill Sans MT"/>
-          <w:sz w:val="22"/>
-          <w:szCs w:val="22"/>
-        </w:rPr>
-        <w:t xml:space="preserve"> entreprise</w:t>
-      </w:r>
-      <w:r>
-        <w:rPr>
-          <w:rStyle w:val="contextualspellingandgrammarerror"/>
-          <w:rFonts w:ascii="Gill Sans MT" w:hAnsi="Gill Sans MT"/>
-          <w:sz w:val="22"/>
-          <w:szCs w:val="22"/>
-        </w:rPr>
-        <w:t>.</w:t>
-      </w:r>
-    </w:p>
-    <w:p>
-      <w:pPr>
-        <w:pStyle w:val="paragraph"/>
-        <w:ind w:left="142" w:firstLine="566"/>
-        <w:textAlignment w:val="baseline"/>
-        <w:rPr>
-          <w:rFonts w:ascii="Gill Sans MT" w:hAnsi="Gill Sans MT"/>
-          <w:sz w:val="22"/>
-          <w:szCs w:val="22"/>
-        </w:rPr>
-      </w:pPr>
-      <w:r>
-        <w:rPr>
-          <w:rStyle w:val="normaltextrun"/>
-          <w:rFonts w:ascii="Gill Sans MT" w:hAnsi="Gill Sans MT"/>
-          <w:sz w:val="22"/>
-          <w:szCs w:val="22"/>
-        </w:rPr>
-        <w:t>C’est donc dans le but de régler ces lacunes que M. PILAF</w:t>
-      </w:r>
-      <w:r>
-        <w:rPr>
-          <w:rStyle w:val="normaltextrun"/>
-          <w:rFonts w:ascii="Gill Sans MT" w:hAnsi="Gill Sans MT"/>
-          <w:sz w:val="22"/>
-          <w:szCs w:val="22"/>
-        </w:rPr>
-        <w:t xml:space="preserve"> a fait appel à nous afin de créer un système d’informatisation pour </w:t>
-      </w:r>
-      <w:r>
-        <w:rPr>
-          <w:rStyle w:val="normaltextrun"/>
-          <w:rFonts w:ascii="Gill Sans MT" w:hAnsi="Gill Sans MT"/>
-          <w:sz w:val="22"/>
-          <w:szCs w:val="22"/>
-        </w:rPr>
-        <w:t xml:space="preserve">mettre à niveaux </w:t>
-      </w:r>
-      <w:r>
-        <w:rPr>
-          <w:rStyle w:val="normaltextrun"/>
-          <w:rFonts w:ascii="Gill Sans MT" w:hAnsi="Gill Sans MT"/>
-          <w:sz w:val="22"/>
-          <w:szCs w:val="22"/>
-        </w:rPr>
-        <w:t>son magasin.</w:t>
+        <w:t>C’est donc dans le but de régler ces lacunes que M. PILAF a fait appel à nous afin de créer un système d’informatisation pour mettre à niveaux son magasin.</w:t>
       </w:r>
       <w:r>
         <w:rPr>
@@ -5425,14 +5290,16 @@
         <w:t> </w:t>
       </w:r>
     </w:p>
+    <w:p/>
     <w:p>
       <w:pPr>
         <w:pStyle w:val="Titre2"/>
       </w:pPr>
+      <w:bookmarkStart w:id="3" w:name="_Toc322277225"/>
       <w:r>
         <w:t>Objectifs et apports attendus</w:t>
       </w:r>
-      <w:bookmarkEnd w:id="2"/>
+      <w:bookmarkEnd w:id="3"/>
     </w:p>
     <w:p/>
     <w:p>
@@ -5445,7 +5312,7 @@
           <w:color w:val="000000"/>
         </w:rPr>
       </w:pPr>
-      <w:bookmarkStart w:id="3" w:name="_Toc322277226"/>
+      <w:bookmarkStart w:id="4" w:name="_Toc322277226"/>
       <w:r>
         <w:rPr>
           <w:b/>
@@ -5454,145 +5321,79 @@
         </w:rPr>
         <w:t>Objectifs</w:t>
       </w:r>
-      <w:bookmarkEnd w:id="3"/>
-    </w:p>
-    <w:p>
-      <w:pPr>
+      <w:bookmarkEnd w:id="4"/>
+    </w:p>
+    <w:p/>
+    <w:p>
+      <w:pPr>
+        <w:ind w:left="142" w:firstLine="566"/>
         <w:rPr>
           <w:sz w:val="22"/>
           <w:szCs w:val="22"/>
         </w:rPr>
       </w:pPr>
-    </w:p>
-    <w:p>
-      <w:pPr>
-        <w:ind w:left="142" w:firstLine="566"/>
+      <w:r>
         <w:rPr>
           <w:sz w:val="22"/>
           <w:szCs w:val="22"/>
         </w:rPr>
-      </w:pPr>
+        <w:t>Avoir un site internet accessible par tous les salariés de l’entreprise permettant de centraliser plusieurs fonctions pour simplifier la tâche de l’administration de celle-ci</w:t>
+      </w:r>
       <w:r>
         <w:rPr>
           <w:sz w:val="22"/>
           <w:szCs w:val="22"/>
         </w:rPr>
-        <w:t xml:space="preserve">Avoir </w:t>
-      </w:r>
-      <w:r>
+        <w:t>.</w:t>
+      </w:r>
+    </w:p>
+    <w:p>
+      <w:pPr>
+        <w:ind w:left="142" w:firstLine="566"/>
         <w:rPr>
           <w:sz w:val="22"/>
           <w:szCs w:val="22"/>
         </w:rPr>
-        <w:t xml:space="preserve">un site internet accessible par </w:t>
-      </w:r>
+      </w:pPr>
       <w:r>
         <w:rPr>
           <w:sz w:val="22"/>
           <w:szCs w:val="22"/>
         </w:rPr>
-        <w:t>tous les salariés</w:t>
-      </w:r>
+        <w:t xml:space="preserve">Celui-ci permettra en outre de simplifier toutes les saisies informatiques de l’entreprise grâce à ces diverses fonctions, cela aura pour </w:t>
+      </w:r>
+      <w:proofErr w:type="spellStart"/>
       <w:r>
         <w:rPr>
           <w:sz w:val="22"/>
           <w:szCs w:val="22"/>
         </w:rPr>
-        <w:t xml:space="preserve"> de l’entreprise permettant de </w:t>
-      </w:r>
+        <w:t>bute</w:t>
+      </w:r>
+      <w:proofErr w:type="spellEnd"/>
       <w:r>
         <w:rPr>
           <w:sz w:val="22"/>
           <w:szCs w:val="22"/>
         </w:rPr>
-        <w:t>centraliser</w:t>
-      </w:r>
+        <w:t xml:space="preserve"> d’aider </w:t>
+      </w:r>
+      <w:proofErr w:type="spellStart"/>
+      <w:proofErr w:type="gramStart"/>
       <w:r>
         <w:rPr>
           <w:sz w:val="22"/>
           <w:szCs w:val="22"/>
         </w:rPr>
-        <w:t xml:space="preserve"> </w:t>
-      </w:r>
+        <w:t>a</w:t>
+      </w:r>
+      <w:proofErr w:type="spellEnd"/>
+      <w:proofErr w:type="gramEnd"/>
       <w:r>
         <w:rPr>
           <w:sz w:val="22"/>
           <w:szCs w:val="22"/>
         </w:rPr>
-        <w:t>plusieurs fonctions</w:t>
-      </w:r>
-      <w:r>
-        <w:rPr>
-          <w:sz w:val="22"/>
-          <w:szCs w:val="22"/>
-        </w:rPr>
-        <w:t xml:space="preserve"> pour simplifier la tâche de l’administration de celle-ci</w:t>
-      </w:r>
-      <w:r>
-        <w:rPr>
-          <w:sz w:val="22"/>
-          <w:szCs w:val="22"/>
-        </w:rPr>
-        <w:t>.</w:t>
-      </w:r>
-    </w:p>
-    <w:p>
-      <w:pPr>
-        <w:ind w:left="142" w:firstLine="566"/>
-        <w:rPr>
-          <w:sz w:val="22"/>
-          <w:szCs w:val="22"/>
-        </w:rPr>
-      </w:pPr>
-      <w:r>
-        <w:rPr>
-          <w:sz w:val="22"/>
-          <w:szCs w:val="22"/>
-        </w:rPr>
-        <w:t xml:space="preserve">Celui-ci permettra en outre de simplifier </w:t>
-      </w:r>
-      <w:r>
-        <w:rPr>
-          <w:sz w:val="22"/>
-          <w:szCs w:val="22"/>
-        </w:rPr>
-        <w:t>toutes les saisies informatiques</w:t>
-      </w:r>
-      <w:r>
-        <w:rPr>
-          <w:sz w:val="22"/>
-          <w:szCs w:val="22"/>
-        </w:rPr>
-        <w:t xml:space="preserve"> de l’entreprise grâce à </w:t>
-      </w:r>
-      <w:r>
-        <w:rPr>
-          <w:sz w:val="22"/>
-          <w:szCs w:val="22"/>
-        </w:rPr>
-        <w:t>ces diverses fonctions</w:t>
-      </w:r>
-      <w:r>
-        <w:rPr>
-          <w:sz w:val="22"/>
-          <w:szCs w:val="22"/>
-        </w:rPr>
-        <w:t xml:space="preserve">, cela aura pour bute d’aider </w:t>
-      </w:r>
-      <w:proofErr w:type="gramStart"/>
-      <w:r>
-        <w:rPr>
-          <w:sz w:val="22"/>
-          <w:szCs w:val="22"/>
-        </w:rPr>
-        <w:t>a</w:t>
-      </w:r>
-      <w:proofErr w:type="gramEnd"/>
-      <w:r>
-        <w:rPr>
-          <w:sz w:val="22"/>
-          <w:szCs w:val="22"/>
-        </w:rPr>
         <w:t xml:space="preserve"> la croissance de ce petit magasin en simplifiant et en fluidifiant les diverses requêtes informatiques que les employés rencontres tous les jours.</w:t>
       </w:r>
     </w:p>
@@ -5615,7 +5416,7 @@
           <w:bCs w:val="0"/>
         </w:rPr>
       </w:pPr>
-      <w:bookmarkStart w:id="4" w:name="_Toc322277227"/>
+      <w:bookmarkStart w:id="5" w:name="_Toc322277227"/>
       <w:r>
         <w:rPr>
           <w:b/>
@@ -5623,8 +5424,9 @@
         </w:rPr>
         <w:t>Les apports attendus</w:t>
       </w:r>
-      <w:bookmarkEnd w:id="4"/>
-    </w:p>
+      <w:bookmarkEnd w:id="5"/>
+    </w:p>
+    <w:p/>
     <w:p/>
     <w:p>
       <w:pPr>
@@ -5703,14 +5505,7 @@
           <w:sz w:val="22"/>
           <w:szCs w:val="22"/>
         </w:rPr>
-        <w:t xml:space="preserve">Proposer un système </w:t>
-      </w:r>
-      <w:r>
-        <w:rPr>
-          <w:sz w:val="22"/>
-          <w:szCs w:val="22"/>
-        </w:rPr>
-        <w:t>de gestion des stocks</w:t>
+        <w:t>Proposer un système de gestion des stocks</w:t>
       </w:r>
     </w:p>
     <w:p>
@@ -5748,21 +5543,7 @@
           <w:sz w:val="22"/>
           <w:szCs w:val="22"/>
         </w:rPr>
-        <w:t xml:space="preserve">Assurer la commande des </w:t>
-      </w:r>
-      <w:r>
-        <w:rPr>
-          <w:sz w:val="22"/>
-          <w:szCs w:val="22"/>
-        </w:rPr>
-        <w:t>stocks</w:t>
-      </w:r>
-      <w:r>
-        <w:rPr>
-          <w:sz w:val="22"/>
-          <w:szCs w:val="22"/>
-        </w:rPr>
-        <w:t xml:space="preserve"> auprès des fournisseurs</w:t>
+        <w:t>Assurer la commande des stocks auprès des fournisseurs</w:t>
       </w:r>
     </w:p>
     <w:p>
@@ -5781,15 +5562,16 @@
           <w:sz w:val="22"/>
           <w:szCs w:val="22"/>
         </w:rPr>
-        <w:t xml:space="preserve">Permettre la gestion </w:t>
-      </w:r>
-      <w:r>
+        <w:t>Permettre la gestion des fiches de salaires simplement</w:t>
+      </w:r>
+    </w:p>
+    <w:p>
+      <w:pPr>
         <w:rPr>
           <w:sz w:val="22"/>
           <w:szCs w:val="22"/>
         </w:rPr>
-        <w:t>des fiches de salaires simplement</w:t>
-      </w:r>
+      </w:pPr>
     </w:p>
     <w:p>
       <w:pPr>
@@ -5820,11 +5602,11 @@
       <w:pPr>
         <w:pStyle w:val="Titre1"/>
       </w:pPr>
-      <w:bookmarkStart w:id="5" w:name="_Toc322277228"/>
+      <w:bookmarkStart w:id="6" w:name="_Toc322277228"/>
       <w:r>
         <w:t>Description générale du projet</w:t>
       </w:r>
-      <w:bookmarkEnd w:id="5"/>
+      <w:bookmarkEnd w:id="6"/>
       <w:r>
         <w:t xml:space="preserve">  </w:t>
       </w:r>
@@ -5840,7 +5622,7 @@
         <mc:AlternateContent>
           <mc:Choice Requires="wps">
             <w:drawing>
-              <wp:anchor distT="0" distB="0" distL="114300" distR="114300" simplePos="0" relativeHeight="251656704" behindDoc="0" locked="0" layoutInCell="1" allowOverlap="1" wp14:anchorId="1C1566CC" wp14:editId="0DF227AD">
+              <wp:anchor distT="0" distB="0" distL="114300" distR="114300" simplePos="0" relativeHeight="251661312" behindDoc="0" locked="0" layoutInCell="1" allowOverlap="1" wp14:anchorId="02260A87" wp14:editId="3F768ABD">
                 <wp:simplePos x="0" y="0"/>
                 <wp:positionH relativeFrom="column">
                   <wp:posOffset>-20320</wp:posOffset>
@@ -5851,7 +5633,7 @@
                 <wp:extent cx="6019800" cy="0"/>
                 <wp:effectExtent l="13970" t="10795" r="5080" b="8255"/>
                 <wp:wrapNone/>
-                <wp:docPr id="5" name="Line 9"/>
+                <wp:docPr id="12" name="Connecteur droit 12"/>
                 <wp:cNvGraphicFramePr>
                   <a:graphicFrameLocks xmlns:a="http://schemas.openxmlformats.org/drawingml/2006/main"/>
                 </wp:cNvGraphicFramePr>
@@ -5901,7 +5683,7 @@
           </mc:Choice>
           <mc:Fallback>
             <w:pict>
-              <v:line w14:anchorId="018948A7" id="Line 9" o:spid="_x0000_s1026" style="position:absolute;z-index:251656704;visibility:visible;mso-wrap-style:square;mso-width-percent:0;mso-height-percent:0;mso-wrap-distance-left:9pt;mso-wrap-distance-top:0;mso-wrap-distance-right:9pt;mso-wrap-distance-bottom:0;mso-position-horizontal:absolute;mso-position-horizontal-relative:text;mso-position-vertical:absolute;mso-position-vertical-relative:text;mso-width-percent:0;mso-height-percent:0;mso-width-relative:page;mso-height-relative:page" from="-1.6pt,-.15pt" to="472.4pt,-.15pt" o:gfxdata="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" strokecolor="#f90"/>
+              <v:line w14:anchorId="7ACEECE4" id="Connecteur droit 12" o:spid="_x0000_s1026" style="position:absolute;z-index:251661312;visibility:visible;mso-wrap-style:square;mso-width-percent:0;mso-height-percent:0;mso-wrap-distance-left:9pt;mso-wrap-distance-top:0;mso-wrap-distance-right:9pt;mso-wrap-distance-bottom:0;mso-position-horizontal:absolute;mso-position-horizontal-relative:text;mso-position-vertical:absolute;mso-position-vertical-relative:text;mso-width-percent:0;mso-height-percent:0;mso-width-relative:page;mso-height-relative:page" from="-1.6pt,-.15pt" to="472.4pt,-.15pt" o:gfxdata="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" strokecolor="#f90"/>
             </w:pict>
           </mc:Fallback>
         </mc:AlternateContent>
@@ -5911,11 +5693,11 @@
       <w:pPr>
         <w:pStyle w:val="Titre2"/>
       </w:pPr>
-      <w:bookmarkStart w:id="6" w:name="_Toc322277229"/>
+      <w:bookmarkStart w:id="7" w:name="_Toc322277229"/>
       <w:r>
         <w:t>Rappel de l’existant</w:t>
       </w:r>
-      <w:bookmarkEnd w:id="6"/>
+      <w:bookmarkEnd w:id="7"/>
       <w:r>
         <w:t xml:space="preserve"> </w:t>
       </w:r>
@@ -5930,25 +5712,7 @@
         <w:ind w:left="142"/>
       </w:pPr>
       <w:r>
-        <w:t xml:space="preserve">L’entreprise n’avait auparavant pratiquement aucun système de saisie informatique, en effet le seul logiciel qui été mis à disposition des employés été un système ou les caissières devait saisir </w:t>
-      </w:r>
-      <w:r>
-        <w:t>à</w:t>
-      </w:r>
-      <w:r>
-        <w:t xml:space="preserve"> la main </w:t>
-      </w:r>
-      <w:r>
-        <w:t>les différents codes</w:t>
-      </w:r>
-      <w:r>
-        <w:t xml:space="preserve"> barre. C’est donc dans un soucie d’optimisation que nous </w:t>
-      </w:r>
-      <w:r>
-        <w:t xml:space="preserve">n’allons pas réutiliser ce système. </w:t>
-      </w:r>
-      <w:r>
-        <w:t xml:space="preserve"> </w:t>
+        <w:t xml:space="preserve">L’entreprise n’avait auparavant pratiquement aucun système de saisie informatique, en effet le seul logiciel qui été mis à disposition des employés été un système ou les caissières devait saisir à la main les différents codes barre. C’est donc dans un souci d’optimisation que nous n’allons pas réutiliser ce système.  </w:t>
       </w:r>
     </w:p>
     <w:p>
@@ -5956,21 +5720,54 @@
         <w:ind w:left="142"/>
       </w:pPr>
     </w:p>
+    <w:p>
+      <w:pPr>
+        <w:ind w:left="142"/>
+      </w:pPr>
+    </w:p>
+    <w:p>
+      <w:pPr>
+        <w:ind w:left="142"/>
+      </w:pPr>
+    </w:p>
+    <w:p>
+      <w:pPr>
+        <w:ind w:left="142"/>
+      </w:pPr>
+    </w:p>
+    <w:p>
+      <w:pPr>
+        <w:ind w:left="142"/>
+      </w:pPr>
+    </w:p>
+    <w:p>
+      <w:pPr>
+        <w:ind w:left="142"/>
+      </w:pPr>
+    </w:p>
+    <w:p>
+      <w:pPr>
+        <w:pStyle w:val="Titre2"/>
+      </w:pPr>
+      <w:bookmarkStart w:id="8" w:name="_Toc322277230"/>
+      <w:r>
+        <w:t>Périmètre et limites du projet</w:t>
+      </w:r>
+      <w:bookmarkEnd w:id="8"/>
+      <w:r>
+        <w:t xml:space="preserve">   </w:t>
+      </w:r>
+    </w:p>
     <w:p/>
     <w:p>
       <w:pPr>
-        <w:pStyle w:val="Titre2"/>
-      </w:pPr>
-      <w:bookmarkStart w:id="7" w:name="_Toc322277230"/>
-      <w:r>
-        <w:t>Périmètre et limites du projet</w:t>
-      </w:r>
-      <w:bookmarkEnd w:id="7"/>
-      <w:r>
-        <w:t xml:space="preserve">   </w:t>
-      </w:r>
-    </w:p>
-    <w:p/>
+        <w:ind w:left="142"/>
+        <w:rPr>
+          <w:sz w:val="22"/>
+          <w:szCs w:val="22"/>
+        </w:rPr>
+      </w:pPr>
+    </w:p>
     <w:p>
       <w:pPr>
         <w:ind w:firstLine="142"/>
@@ -6028,40 +5825,8 @@
           <w:sz w:val="24"/>
           <w:szCs w:val="24"/>
         </w:rPr>
-        <w:t xml:space="preserve">Cette première version doit permettre la gestion </w:t>
-      </w:r>
-      <w:proofErr w:type="gramStart"/>
-      <w:r>
-        <w:rPr>
-          <w:sz w:val="24"/>
-          <w:szCs w:val="24"/>
-        </w:rPr>
-        <w:t>des stock</w:t>
-      </w:r>
-      <w:proofErr w:type="gramEnd"/>
-      <w:r>
-        <w:rPr>
-          <w:sz w:val="24"/>
-          <w:szCs w:val="24"/>
-        </w:rPr>
-        <w:t>, des ventes mais aussi de tout ce qui concerne la rémunération des salarié de l’entreprise.</w:t>
-      </w:r>
-    </w:p>
-    <w:p>
-      <w:pPr>
-        <w:autoSpaceDE/>
-        <w:autoSpaceDN/>
-        <w:rPr>
-          <w:sz w:val="24"/>
-          <w:szCs w:val="24"/>
-        </w:rPr>
-      </w:pPr>
-    </w:p>
-    <w:p>
-      <w:pPr>
-        <w:autoSpaceDE/>
-        <w:autoSpaceDN/>
-      </w:pPr>
+        <w:t>Cette première version doit permettre la gestion des stocks, des ventes mais aussi de tout ce qui concerne la rémunération des salariés de l’entreprise.</w:t>
+      </w:r>
     </w:p>
     <w:p>
       <w:pPr>
@@ -6072,14 +5837,20 @@
     </w:p>
     <w:p>
       <w:pPr>
+        <w:autoSpaceDE/>
+        <w:autoSpaceDN/>
+        <w:ind w:left="720"/>
+      </w:pPr>
+    </w:p>
+    <w:p>
+      <w:pPr>
         <w:pStyle w:val="Titre2"/>
       </w:pPr>
-      <w:bookmarkStart w:id="8" w:name="_Toc322277231"/>
-      <w:r>
-        <w:lastRenderedPageBreak/>
+      <w:bookmarkStart w:id="9" w:name="_Toc322277231"/>
+      <w:r>
         <w:t>Les grandes fonctionnalités</w:t>
       </w:r>
-      <w:bookmarkEnd w:id="8"/>
+      <w:bookmarkEnd w:id="9"/>
     </w:p>
     <w:p/>
     <w:p>
@@ -6096,14 +5867,7 @@
           <w:sz w:val="24"/>
           <w:szCs w:val="24"/>
         </w:rPr>
-        <w:t xml:space="preserve">Les </w:t>
-      </w:r>
-      <w:r>
-        <w:rPr>
-          <w:sz w:val="24"/>
-          <w:szCs w:val="24"/>
-        </w:rPr>
-        <w:t xml:space="preserve">principales fonctionnalités sont : </w:t>
+        <w:t xml:space="preserve">Les principales fonctionnalités sont : </w:t>
       </w:r>
     </w:p>
     <w:p>
@@ -6123,21 +5887,7 @@
           <w:sz w:val="24"/>
           <w:szCs w:val="24"/>
         </w:rPr>
-        <w:t>Générer</w:t>
-      </w:r>
-      <w:r>
-        <w:rPr>
-          <w:sz w:val="24"/>
-          <w:szCs w:val="24"/>
-        </w:rPr>
-        <w:t xml:space="preserve"> des fiches </w:t>
-      </w:r>
-      <w:r>
-        <w:rPr>
-          <w:sz w:val="24"/>
-          <w:szCs w:val="24"/>
-        </w:rPr>
-        <w:t>Fournisseur</w:t>
+        <w:t>Gérer les clients</w:t>
       </w:r>
     </w:p>
     <w:p>
@@ -6157,14 +5907,7 @@
           <w:sz w:val="24"/>
           <w:szCs w:val="24"/>
         </w:rPr>
-        <w:t xml:space="preserve">Générer </w:t>
-      </w:r>
-      <w:r>
-        <w:rPr>
-          <w:sz w:val="24"/>
-          <w:szCs w:val="24"/>
-        </w:rPr>
-        <w:t>des fiches client</w:t>
+        <w:t>Gérer les fournisseurs</w:t>
       </w:r>
     </w:p>
     <w:p>
@@ -6184,21 +5927,7 @@
           <w:sz w:val="24"/>
           <w:szCs w:val="24"/>
         </w:rPr>
-        <w:t xml:space="preserve">Simplifier </w:t>
-      </w:r>
-      <w:r>
-        <w:rPr>
-          <w:sz w:val="24"/>
-          <w:szCs w:val="24"/>
-        </w:rPr>
-        <w:t xml:space="preserve">la gestion </w:t>
-      </w:r>
-      <w:r>
-        <w:rPr>
-          <w:sz w:val="24"/>
-          <w:szCs w:val="24"/>
-        </w:rPr>
-        <w:t>des stocks</w:t>
+        <w:t>Gérer les achats</w:t>
       </w:r>
     </w:p>
     <w:p>
@@ -6218,7 +5947,7 @@
           <w:sz w:val="24"/>
           <w:szCs w:val="24"/>
         </w:rPr>
-        <w:t>Gérer les achats</w:t>
+        <w:t>Simplifier la gestion des stocks</w:t>
       </w:r>
     </w:p>
     <w:p>
@@ -6238,14 +5967,7 @@
           <w:sz w:val="24"/>
           <w:szCs w:val="24"/>
         </w:rPr>
-        <w:t>Simplifier le</w:t>
-      </w:r>
-      <w:r>
-        <w:rPr>
-          <w:sz w:val="24"/>
-          <w:szCs w:val="24"/>
-        </w:rPr>
-        <w:t xml:space="preserve"> passage en caisse </w:t>
+        <w:t xml:space="preserve">Gérer les horaires des employés </w:t>
       </w:r>
     </w:p>
     <w:p>
@@ -6265,21 +5987,7 @@
           <w:sz w:val="24"/>
           <w:szCs w:val="24"/>
         </w:rPr>
-        <w:t xml:space="preserve">Générer </w:t>
-      </w:r>
-      <w:r>
-        <w:rPr>
-          <w:sz w:val="24"/>
-          <w:szCs w:val="24"/>
-        </w:rPr>
-        <w:t>des fiches employées</w:t>
-      </w:r>
-      <w:r>
-        <w:rPr>
-          <w:sz w:val="24"/>
-          <w:szCs w:val="24"/>
-        </w:rPr>
-        <w:t xml:space="preserve"> </w:t>
+        <w:t>Gérer la paye des employés</w:t>
       </w:r>
     </w:p>
     <w:p>
@@ -6299,14 +6007,7 @@
           <w:sz w:val="24"/>
           <w:szCs w:val="24"/>
         </w:rPr>
-        <w:t xml:space="preserve">Gérer les horaires </w:t>
-      </w:r>
-      <w:r>
-        <w:rPr>
-          <w:sz w:val="24"/>
-          <w:szCs w:val="24"/>
-        </w:rPr>
-        <w:t xml:space="preserve">des employés </w:t>
+        <w:t>Gérer le personnel de l’entreprise</w:t>
       </w:r>
     </w:p>
     <w:p>
@@ -6326,8 +6027,42 @@
           <w:sz w:val="24"/>
           <w:szCs w:val="24"/>
         </w:rPr>
-        <w:t xml:space="preserve">Créer un Catalogue produit </w:t>
-      </w:r>
+        <w:t>Gérer les produits</w:t>
+      </w:r>
+    </w:p>
+    <w:p>
+      <w:pPr>
+        <w:pStyle w:val="Corpsdetexte"/>
+        <w:numPr>
+          <w:ilvl w:val="0"/>
+          <w:numId w:val="27"/>
+        </w:numPr>
+        <w:rPr>
+          <w:sz w:val="24"/>
+          <w:szCs w:val="24"/>
+        </w:rPr>
+      </w:pPr>
+      <w:r>
+        <w:rPr>
+          <w:sz w:val="24"/>
+          <w:szCs w:val="24"/>
+        </w:rPr>
+        <w:t>Simplifier le passage en caisse</w:t>
+      </w:r>
+    </w:p>
+    <w:p>
+      <w:pPr>
+        <w:pStyle w:val="Titre1"/>
+      </w:pPr>
+      <w:r>
+        <w:br w:type="page"/>
+      </w:r>
+      <w:bookmarkStart w:id="10" w:name="_Toc322277232"/>
+      <w:r>
+        <w:lastRenderedPageBreak/>
+        <w:t>Description détaillée</w:t>
+      </w:r>
+      <w:bookmarkEnd w:id="10"/>
     </w:p>
     <w:p>
       <w:pPr>
@@ -6337,31 +6072,13 @@
           <w:numId w:val="0"/>
         </w:numPr>
       </w:pPr>
-      <w:r>
-        <w:br w:type="page"/>
-      </w:r>
-      <w:bookmarkStart w:id="9" w:name="_Toc322277232"/>
-      <w:r>
-        <w:lastRenderedPageBreak/>
-        <w:t>Description détaillée</w:t>
-      </w:r>
-      <w:bookmarkEnd w:id="9"/>
-    </w:p>
-    <w:bookmarkStart w:id="10" w:name="_Toc247538062"/>
-    <w:bookmarkStart w:id="11" w:name="_Toc248021649"/>
-    <w:bookmarkStart w:id="12" w:name="_Toc248021684"/>
-    <w:bookmarkStart w:id="13" w:name="_Toc248021774"/>
-    <w:bookmarkStart w:id="14" w:name="_Toc248143094"/>
-    <w:bookmarkStart w:id="15" w:name="_Toc248143980"/>
-    <w:bookmarkStart w:id="16" w:name="_Toc248197038"/>
-    <w:p>
-      <w:pPr>
-        <w:pStyle w:val="Titre1"/>
-        <w:numPr>
-          <w:ilvl w:val="0"/>
-          <w:numId w:val="0"/>
-        </w:numPr>
-      </w:pPr>
+      <w:bookmarkStart w:id="11" w:name="_Toc247538062"/>
+      <w:bookmarkStart w:id="12" w:name="_Toc248021649"/>
+      <w:bookmarkStart w:id="13" w:name="_Toc248021684"/>
+      <w:bookmarkStart w:id="14" w:name="_Toc248021774"/>
+      <w:bookmarkStart w:id="15" w:name="_Toc248143094"/>
+      <w:bookmarkStart w:id="16" w:name="_Toc248143980"/>
+      <w:bookmarkStart w:id="17" w:name="_Toc248197038"/>
       <w:r>
         <w:rPr>
           <w:b w:val="0"/>
@@ -6371,7 +6088,7 @@
         <mc:AlternateContent>
           <mc:Choice Requires="wps">
             <w:drawing>
-              <wp:anchor distT="0" distB="0" distL="114300" distR="114300" simplePos="0" relativeHeight="251658752" behindDoc="0" locked="0" layoutInCell="1" allowOverlap="1" wp14:anchorId="7C156A36" wp14:editId="4323B3CB">
+              <wp:anchor distT="0" distB="0" distL="114300" distR="114300" simplePos="0" relativeHeight="251663360" behindDoc="0" locked="0" layoutInCell="1" allowOverlap="1" wp14:anchorId="086E83DC" wp14:editId="6AF662BD">
                 <wp:simplePos x="0" y="0"/>
                 <wp:positionH relativeFrom="column">
                   <wp:posOffset>-20320</wp:posOffset>
@@ -6382,7 +6099,7 @@
                 <wp:extent cx="6019800" cy="0"/>
                 <wp:effectExtent l="13970" t="5715" r="5080" b="13335"/>
                 <wp:wrapNone/>
-                <wp:docPr id="4" name="Line 20"/>
+                <wp:docPr id="11" name="Connecteur droit 11"/>
                 <wp:cNvGraphicFramePr>
                   <a:graphicFrameLocks xmlns:a="http://schemas.openxmlformats.org/drawingml/2006/main"/>
                 </wp:cNvGraphicFramePr>
@@ -6432,31 +6149,25 @@
           </mc:Choice>
           <mc:Fallback>
             <w:pict>
-              <v:line w14:anchorId="0B7AA209" id="Line 20" o:spid="_x0000_s1026" style="position:absolute;z-index:251658752;visibility:visible;mso-wrap-style:square;mso-width-percent:0;mso-height-percent:0;mso-wrap-distance-left:9pt;mso-wrap-distance-top:0;mso-wrap-distance-right:9pt;mso-wrap-distance-bottom:0;mso-position-horizontal:absolute;mso-position-horizontal-relative:text;mso-position-vertical:absolute;mso-position-vertical-relative:text;mso-width-percent:0;mso-height-percent:0;mso-width-relative:page;mso-height-relative:page" from="-1.6pt,.8pt" to="472.4pt,.8pt" o:gfxdata="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" strokecolor="#f90"/>
+              <v:line w14:anchorId="6FB44A75" id="Connecteur droit 11" o:spid="_x0000_s1026" style="position:absolute;z-index:251663360;visibility:visible;mso-wrap-style:square;mso-width-percent:0;mso-height-percent:0;mso-wrap-distance-left:9pt;mso-wrap-distance-top:0;mso-wrap-distance-right:9pt;mso-wrap-distance-bottom:0;mso-position-horizontal:absolute;mso-position-horizontal-relative:text;mso-position-vertical:absolute;mso-position-vertical-relative:text;mso-width-percent:0;mso-height-percent:0;mso-width-relative:page;mso-height-relative:page" from="-1.6pt,.8pt" to="472.4pt,.8pt" o:gfxdata="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" strokecolor="#f90"/>
             </w:pict>
           </mc:Fallback>
         </mc:AlternateContent>
       </w:r>
-      <w:bookmarkEnd w:id="10"/>
       <w:bookmarkEnd w:id="11"/>
       <w:bookmarkEnd w:id="12"/>
       <w:bookmarkEnd w:id="13"/>
       <w:bookmarkEnd w:id="14"/>
       <w:bookmarkEnd w:id="15"/>
       <w:bookmarkEnd w:id="16"/>
+      <w:bookmarkEnd w:id="17"/>
     </w:p>
     <w:p>
       <w:pPr>
         <w:pStyle w:val="Titre2"/>
       </w:pPr>
       <w:r>
-        <w:t>Description des attentes </w:t>
-      </w:r>
-      <w:r>
-        <w:t xml:space="preserve">et des fonctionnalités </w:t>
-      </w:r>
-      <w:r>
-        <w:t>:</w:t>
+        <w:t>Description des attentes et des fonctionnalités :</w:t>
       </w:r>
     </w:p>
     <w:p/>
@@ -6473,63 +6184,7 @@
           <w:sz w:val="24"/>
           <w:szCs w:val="24"/>
         </w:rPr>
-        <w:t xml:space="preserve">Le site internet permettra </w:t>
-      </w:r>
-      <w:r>
-        <w:rPr>
-          <w:sz w:val="24"/>
-          <w:szCs w:val="24"/>
-        </w:rPr>
-        <w:t>à</w:t>
-      </w:r>
-      <w:r>
-        <w:rPr>
-          <w:sz w:val="24"/>
-          <w:szCs w:val="24"/>
-        </w:rPr>
-        <w:t xml:space="preserve"> l’entreprise de gérer de </w:t>
-      </w:r>
-      <w:r>
-        <w:rPr>
-          <w:sz w:val="24"/>
-          <w:szCs w:val="24"/>
-        </w:rPr>
-        <w:t>multiple chose</w:t>
-      </w:r>
-      <w:r>
-        <w:rPr>
-          <w:sz w:val="24"/>
-          <w:szCs w:val="24"/>
-        </w:rPr>
-        <w:t xml:space="preserve"> dans le but de simplifier la gestion du personnel, la gestion des produits et </w:t>
-      </w:r>
-      <w:r>
-        <w:rPr>
-          <w:sz w:val="24"/>
-          <w:szCs w:val="24"/>
-        </w:rPr>
-        <w:t>des stocks</w:t>
-      </w:r>
-      <w:r>
-        <w:rPr>
-          <w:sz w:val="24"/>
-          <w:szCs w:val="24"/>
-        </w:rPr>
-        <w:t xml:space="preserve"> mais également </w:t>
-      </w:r>
-      <w:r>
-        <w:rPr>
-          <w:sz w:val="24"/>
-          <w:szCs w:val="24"/>
-        </w:rPr>
-        <w:t>les rapports</w:t>
-      </w:r>
-      <w:r>
-        <w:rPr>
-          <w:sz w:val="24"/>
-          <w:szCs w:val="24"/>
-        </w:rPr>
-        <w:t xml:space="preserve"> avec les clients.</w:t>
+        <w:t>Le site internet permettra à l’entreprise de gérer de multiple chose dans le but de simplifier la gestion du personnel, la gestion des produits et des stocks mais également les rapports avec les clients.</w:t>
       </w:r>
     </w:p>
     <w:p>
@@ -6580,8 +6235,6 @@
           <w:szCs w:val="24"/>
         </w:rPr>
       </w:pPr>
-      <w:bookmarkStart w:id="17" w:name="_GoBack"/>
-      <w:bookmarkEnd w:id="17"/>
       <w:r>
         <w:rPr>
           <w:sz w:val="24"/>
@@ -6589,6 +6242,287 @@
         </w:rPr>
         <w:t xml:space="preserve">Cette fonction permet aux employés d’enregistrer leurs heures de travail à la journée. Ils peuvent saisir précisément leurs heures à partir de leur poste de travail.  </w:t>
       </w:r>
+    </w:p>
+    <w:p>
+      <w:pPr>
+        <w:rPr>
+          <w:sz w:val="24"/>
+          <w:szCs w:val="24"/>
+        </w:rPr>
+      </w:pPr>
+    </w:p>
+    <w:p>
+      <w:pPr>
+        <w:rPr>
+          <w:b/>
+          <w:sz w:val="24"/>
+          <w:szCs w:val="24"/>
+        </w:rPr>
+      </w:pPr>
+      <w:r>
+        <w:rPr>
+          <w:b/>
+          <w:sz w:val="24"/>
+          <w:szCs w:val="24"/>
+        </w:rPr>
+        <w:t xml:space="preserve">Créer un bon de commande </w:t>
+      </w:r>
+    </w:p>
+    <w:p>
+      <w:pPr>
+        <w:rPr>
+          <w:sz w:val="24"/>
+          <w:szCs w:val="24"/>
+        </w:rPr>
+      </w:pPr>
+    </w:p>
+    <w:p>
+      <w:pPr>
+        <w:ind w:firstLine="708"/>
+        <w:rPr>
+          <w:sz w:val="24"/>
+          <w:szCs w:val="24"/>
+        </w:rPr>
+      </w:pPr>
+      <w:r>
+        <w:rPr>
+          <w:sz w:val="24"/>
+          <w:szCs w:val="24"/>
+        </w:rPr>
+        <w:t>Cette fonction permet</w:t>
+      </w:r>
+      <w:r>
+        <w:rPr>
+          <w:sz w:val="24"/>
+          <w:szCs w:val="24"/>
+        </w:rPr>
+        <w:t xml:space="preserve"> au gestionnaire et au commercial de créer un bon de commande afin de réapprovisionner les stocks.</w:t>
+      </w:r>
+    </w:p>
+    <w:p>
+      <w:pPr>
+        <w:rPr>
+          <w:sz w:val="24"/>
+          <w:szCs w:val="24"/>
+        </w:rPr>
+      </w:pPr>
+      <w:r>
+        <w:rPr>
+          <w:sz w:val="24"/>
+          <w:szCs w:val="24"/>
+        </w:rPr>
+        <w:t xml:space="preserve"> </w:t>
+      </w:r>
+    </w:p>
+    <w:p>
+      <w:pPr>
+        <w:rPr>
+          <w:b/>
+          <w:sz w:val="24"/>
+          <w:szCs w:val="24"/>
+        </w:rPr>
+      </w:pPr>
+      <w:r>
+        <w:rPr>
+          <w:b/>
+          <w:sz w:val="24"/>
+          <w:szCs w:val="24"/>
+        </w:rPr>
+        <w:t>Créer un produit</w:t>
+      </w:r>
+    </w:p>
+    <w:p>
+      <w:pPr>
+        <w:rPr>
+          <w:sz w:val="24"/>
+          <w:szCs w:val="24"/>
+        </w:rPr>
+      </w:pPr>
+    </w:p>
+    <w:p>
+      <w:pPr>
+        <w:ind w:firstLine="708"/>
+        <w:rPr>
+          <w:sz w:val="22"/>
+          <w:szCs w:val="22"/>
+        </w:rPr>
+      </w:pPr>
+      <w:r>
+        <w:rPr>
+          <w:bCs/>
+          <w:sz w:val="24"/>
+          <w:szCs w:val="24"/>
+        </w:rPr>
+        <w:t xml:space="preserve">Cette fonction permet l’enregistrement d’un nouveau produit. </w:t>
+      </w:r>
+      <w:r>
+        <w:rPr>
+          <w:sz w:val="22"/>
+          <w:szCs w:val="22"/>
+        </w:rPr>
+        <w:t>Lorsqu’un produit est enregistré, il est automatiquement mis dans le catalogue des produits.</w:t>
+      </w:r>
+    </w:p>
+    <w:p>
+      <w:pPr>
+        <w:rPr>
+          <w:sz w:val="24"/>
+          <w:szCs w:val="24"/>
+        </w:rPr>
+      </w:pPr>
+    </w:p>
+    <w:p>
+      <w:pPr>
+        <w:rPr>
+          <w:b/>
+          <w:sz w:val="24"/>
+          <w:szCs w:val="24"/>
+        </w:rPr>
+      </w:pPr>
+      <w:r>
+        <w:rPr>
+          <w:b/>
+          <w:sz w:val="24"/>
+          <w:szCs w:val="24"/>
+        </w:rPr>
+        <w:t>Gestion des stocks</w:t>
+      </w:r>
+    </w:p>
+    <w:p>
+      <w:pPr>
+        <w:rPr>
+          <w:b/>
+          <w:sz w:val="24"/>
+          <w:szCs w:val="24"/>
+        </w:rPr>
+      </w:pPr>
+    </w:p>
+    <w:p>
+      <w:pPr>
+        <w:rPr>
+          <w:bCs/>
+          <w:sz w:val="24"/>
+          <w:szCs w:val="24"/>
+        </w:rPr>
+      </w:pPr>
+      <w:r>
+        <w:rPr>
+          <w:b/>
+          <w:sz w:val="24"/>
+          <w:szCs w:val="24"/>
+        </w:rPr>
+        <w:tab/>
+      </w:r>
+      <w:r>
+        <w:rPr>
+          <w:bCs/>
+          <w:sz w:val="24"/>
+          <w:szCs w:val="24"/>
+        </w:rPr>
+        <w:t>Cette fonction permet la gestion de tous les mouvements concernant l’entré et la sortie des produits.</w:t>
+      </w:r>
+    </w:p>
+    <w:p>
+      <w:pPr>
+        <w:rPr>
+          <w:bCs/>
+          <w:sz w:val="24"/>
+          <w:szCs w:val="24"/>
+        </w:rPr>
+      </w:pPr>
+    </w:p>
+    <w:p>
+      <w:pPr>
+        <w:rPr>
+          <w:b/>
+          <w:sz w:val="24"/>
+          <w:szCs w:val="24"/>
+        </w:rPr>
+      </w:pPr>
+      <w:r>
+        <w:rPr>
+          <w:b/>
+          <w:sz w:val="24"/>
+          <w:szCs w:val="24"/>
+        </w:rPr>
+        <w:t>Enregistrer une vente</w:t>
+      </w:r>
+    </w:p>
+    <w:p>
+      <w:pPr>
+        <w:rPr>
+          <w:b/>
+          <w:sz w:val="24"/>
+          <w:szCs w:val="24"/>
+        </w:rPr>
+      </w:pPr>
+    </w:p>
+    <w:p>
+      <w:pPr>
+        <w:rPr>
+          <w:bCs/>
+          <w:sz w:val="24"/>
+          <w:szCs w:val="24"/>
+        </w:rPr>
+      </w:pPr>
+      <w:r>
+        <w:rPr>
+          <w:b/>
+          <w:sz w:val="24"/>
+          <w:szCs w:val="24"/>
+        </w:rPr>
+        <w:tab/>
+      </w:r>
+      <w:r>
+        <w:rPr>
+          <w:bCs/>
+          <w:sz w:val="24"/>
+          <w:szCs w:val="24"/>
+        </w:rPr>
+        <w:t xml:space="preserve">Cette fonction </w:t>
+      </w:r>
+      <w:r>
+        <w:rPr>
+          <w:bCs/>
+          <w:sz w:val="24"/>
+          <w:szCs w:val="24"/>
+        </w:rPr>
+        <w:t xml:space="preserve">consiste à enregistrer les ventes </w:t>
+      </w:r>
+      <w:r>
+        <w:rPr>
+          <w:bCs/>
+          <w:sz w:val="24"/>
+          <w:szCs w:val="24"/>
+        </w:rPr>
+        <w:t xml:space="preserve">de produits </w:t>
+      </w:r>
+      <w:r>
+        <w:rPr>
+          <w:bCs/>
+          <w:sz w:val="24"/>
+          <w:szCs w:val="24"/>
+        </w:rPr>
+        <w:t>depuis la caisse.</w:t>
+      </w:r>
+    </w:p>
+    <w:p>
+      <w:pPr>
+        <w:rPr>
+          <w:bCs/>
+          <w:sz w:val="24"/>
+          <w:szCs w:val="24"/>
+        </w:rPr>
+      </w:pPr>
+    </w:p>
+    <w:p>
+      <w:pPr>
+        <w:rPr>
+          <w:b/>
+          <w:sz w:val="24"/>
+          <w:szCs w:val="24"/>
+        </w:rPr>
+      </w:pPr>
     </w:p>
     <w:p>
       <w:r>
@@ -8139,28 +8073,46 @@
           <w:i/>
           <w:iCs/>
         </w:rPr>
-        <w:t>Préciser le  délai  de traitement à partir duquel une alerte est généré</w:t>
-      </w:r>
-      <w:r>
-        <w:rPr>
-          <w:rFonts w:cs="Arial"/>
-        </w:rPr>
-        <w:t>e.</w:t>
-      </w:r>
-    </w:p>
-    <w:p>
-      <w:pPr>
-        <w:ind w:left="142"/>
-        <w:rPr>
-          <w:rFonts w:cs="Arial"/>
-        </w:rPr>
-      </w:pPr>
+        <w:t xml:space="preserve">Préciser </w:t>
+      </w:r>
+      <w:proofErr w:type="gramStart"/>
       <w:r>
         <w:rPr>
           <w:rFonts w:cs="Arial"/>
           <w:i/>
           <w:iCs/>
         </w:rPr>
+        <w:t>le  délai</w:t>
+      </w:r>
+      <w:proofErr w:type="gramEnd"/>
+      <w:r>
+        <w:rPr>
+          <w:rFonts w:cs="Arial"/>
+          <w:i/>
+          <w:iCs/>
+        </w:rPr>
+        <w:t xml:space="preserve">  de traitement à partir duquel une alerte est généré</w:t>
+      </w:r>
+      <w:r>
+        <w:rPr>
+          <w:rFonts w:cs="Arial"/>
+        </w:rPr>
+        <w:t>e.</w:t>
+      </w:r>
+    </w:p>
+    <w:p>
+      <w:pPr>
+        <w:ind w:left="142"/>
+        <w:rPr>
+          <w:rFonts w:cs="Arial"/>
+        </w:rPr>
+      </w:pPr>
+      <w:r>
+        <w:rPr>
+          <w:rFonts w:cs="Arial"/>
+          <w:i/>
+          <w:iCs/>
+        </w:rPr>
         <w:t>Comptabiliser le nombre de dossiers retournés suite au contrôle</w:t>
       </w:r>
     </w:p>
@@ -8257,20 +8209,30 @@
         <w:pStyle w:val="Retraitcorpsdetexte3"/>
         <w:ind w:left="142"/>
       </w:pPr>
+      <w:proofErr w:type="gramStart"/>
       <w:r>
         <w:rPr>
           <w:i/>
           <w:iCs/>
           <w:color w:val="000000"/>
         </w:rPr>
-        <w:t>séparation des fonctions, établissement de contrôles sur l’accès aux ressources et aux documents.</w:t>
-      </w:r>
+        <w:t>séparation</w:t>
+      </w:r>
+      <w:proofErr w:type="gramEnd"/>
       <w:r>
         <w:rPr>
           <w:i/>
           <w:iCs/>
           <w:color w:val="000000"/>
         </w:rPr>
+        <w:t xml:space="preserve"> des fonctions, établissement de contrôles sur l’accès aux ressources et aux documents.</w:t>
+      </w:r>
+      <w:r>
+        <w:rPr>
+          <w:i/>
+          <w:iCs/>
+          <w:color w:val="000000"/>
+        </w:rPr>
         <w:br/>
       </w:r>
     </w:p>
@@ -8330,7 +8292,7 @@
         <mc:AlternateContent>
           <mc:Choice Requires="wps">
             <w:drawing>
-              <wp:anchor distT="0" distB="0" distL="114300" distR="114300" simplePos="0" relativeHeight="251659776" behindDoc="0" locked="0" layoutInCell="1" allowOverlap="1" wp14:anchorId="5C988C1B" wp14:editId="135777A2">
+              <wp:anchor distT="0" distB="0" distL="114300" distR="114300" simplePos="0" relativeHeight="251664384" behindDoc="0" locked="0" layoutInCell="1" allowOverlap="1" wp14:anchorId="12C545DA" wp14:editId="1B54DCAD">
                 <wp:simplePos x="0" y="0"/>
                 <wp:positionH relativeFrom="column">
                   <wp:posOffset>-21590</wp:posOffset>
@@ -8339,9 +8301,9 @@
                   <wp:posOffset>-1905</wp:posOffset>
                 </wp:positionV>
                 <wp:extent cx="6019800" cy="0"/>
-                <wp:effectExtent l="6985" t="7620" r="12065" b="11430"/>
+                <wp:effectExtent l="12700" t="7620" r="6350" b="11430"/>
                 <wp:wrapNone/>
-                <wp:docPr id="3" name="Line 21"/>
+                <wp:docPr id="10" name="Connecteur droit 10"/>
                 <wp:cNvGraphicFramePr>
                   <a:graphicFrameLocks xmlns:a="http://schemas.openxmlformats.org/drawingml/2006/main"/>
                 </wp:cNvGraphicFramePr>
@@ -8391,7 +8353,7 @@
           </mc:Choice>
           <mc:Fallback>
             <w:pict>
-              <v:line w14:anchorId="55E77C9A" id="Line 21" o:spid="_x0000_s1026" style="position:absolute;z-index:251659776;visibility:visible;mso-wrap-style:square;mso-width-percent:0;mso-height-percent:0;mso-wrap-distance-left:9pt;mso-wrap-distance-top:0;mso-wrap-distance-right:9pt;mso-wrap-distance-bottom:0;mso-position-horizontal:absolute;mso-position-horizontal-relative:text;mso-position-vertical:absolute;mso-position-vertical-relative:text;mso-width-percent:0;mso-height-percent:0;mso-width-relative:page;mso-height-relative:page" from="-1.7pt,-.15pt" to="472.3pt,-.15pt" o:gfxdata="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" strokecolor="#f90"/>
+              <v:line w14:anchorId="14E2F756" id="Connecteur droit 10" o:spid="_x0000_s1026" style="position:absolute;z-index:251664384;visibility:visible;mso-wrap-style:square;mso-width-percent:0;mso-height-percent:0;mso-wrap-distance-left:9pt;mso-wrap-distance-top:0;mso-wrap-distance-right:9pt;mso-wrap-distance-bottom:0;mso-position-horizontal:absolute;mso-position-horizontal-relative:text;mso-position-vertical:absolute;mso-position-vertical-relative:text;mso-width-percent:0;mso-height-percent:0;mso-width-relative:page;mso-height-relative:page" from="-1.7pt,-.15pt" to="472.3pt,-.15pt" o:gfxdata="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" strokecolor="#f90"/>
             </w:pict>
           </mc:Fallback>
         </mc:AlternateContent>
@@ -8566,7 +8528,21 @@
         <w:rPr>
           <w:color w:val="000000"/>
         </w:rPr>
-        <w:t>Principalement, il faut veiller à ne pas divulguer sur les courriels envoyés aux abonnés, d’informations personnelles ou confidentielles. (cf. Dossier de sécurité et Dossier CNIL).</w:t>
+        <w:t>Principalement, il faut veiller à ne pas divulguer sur les courriels envoyés aux abonnés, d’informations personnelles ou confidentielles. (</w:t>
+      </w:r>
+      <w:proofErr w:type="gramStart"/>
+      <w:r>
+        <w:rPr>
+          <w:color w:val="000000"/>
+        </w:rPr>
+        <w:t>cf.</w:t>
+      </w:r>
+      <w:proofErr w:type="gramEnd"/>
+      <w:r>
+        <w:rPr>
+          <w:color w:val="000000"/>
+        </w:rPr>
+        <w:t xml:space="preserve"> Dossier de sécurité et Dossier CNIL).</w:t>
       </w:r>
     </w:p>
     <w:p/>
@@ -8688,7 +8664,15 @@
         <w:ind w:left="142"/>
       </w:pPr>
       <w:r>
-        <w:t xml:space="preserve">La maîtrise  d’ouvrage fixe ici ses exigences vis à vis de la qualité de l’application. Ces exigences </w:t>
+        <w:t xml:space="preserve">La </w:t>
+      </w:r>
+      <w:proofErr w:type="gramStart"/>
+      <w:r>
+        <w:t>maîtrise  d’ouvrage</w:t>
+      </w:r>
+      <w:proofErr w:type="gramEnd"/>
+      <w:r>
+        <w:t xml:space="preserve"> fixe ici ses exigences vis à vis de la qualité de l’application. Ces exigences </w:t>
       </w:r>
     </w:p>
     <w:p>
@@ -8804,8 +8788,13 @@
           <w:numId w:val="4"/>
         </w:numPr>
       </w:pPr>
-      <w:r>
-        <w:t>de dysfonctionnement de l’application,</w:t>
+      <w:proofErr w:type="gramStart"/>
+      <w:r>
+        <w:t>de</w:t>
+      </w:r>
+      <w:proofErr w:type="gramEnd"/>
+      <w:r>
+        <w:t xml:space="preserve"> dysfonctionnement de l’application,</w:t>
       </w:r>
     </w:p>
     <w:p>
@@ -8815,8 +8804,13 @@
           <w:numId w:val="4"/>
         </w:numPr>
       </w:pPr>
-      <w:r>
-        <w:t>d’événements qui peuvent survenir dans le SI et qui impactent la bonne marche du logiciel</w:t>
+      <w:proofErr w:type="gramStart"/>
+      <w:r>
+        <w:t>d’événements</w:t>
+      </w:r>
+      <w:proofErr w:type="gramEnd"/>
+      <w:r>
+        <w:t xml:space="preserve"> qui peuvent survenir dans le SI et qui impactent la bonne marche du logiciel</w:t>
       </w:r>
     </w:p>
     <w:p>
@@ -8889,20 +8883,38 @@
           <w:color w:val="000000"/>
           <w:szCs w:val="19"/>
         </w:rPr>
-        <w:t xml:space="preserve">Si cette charte existe déjà , il suffit de la mentionner. </w:t>
-      </w:r>
-    </w:p>
-    <w:p>
-      <w:pPr>
-        <w:tabs>
-          <w:tab w:val="left" w:pos="284"/>
-        </w:tabs>
-        <w:ind w:left="142"/>
+        <w:t xml:space="preserve">Si cette charte existe </w:t>
+      </w:r>
+      <w:proofErr w:type="gramStart"/>
+      <w:r>
         <w:rPr>
           <w:rFonts w:cs="Arial"/>
           <w:color w:val="000000"/>
           <w:szCs w:val="19"/>
         </w:rPr>
+        <w:t>déjà ,</w:t>
+      </w:r>
+      <w:proofErr w:type="gramEnd"/>
+      <w:r>
+        <w:rPr>
+          <w:rFonts w:cs="Arial"/>
+          <w:color w:val="000000"/>
+          <w:szCs w:val="19"/>
+        </w:rPr>
+        <w:t xml:space="preserve"> il suffit de la mentionner. </w:t>
+      </w:r>
+    </w:p>
+    <w:p>
+      <w:pPr>
+        <w:tabs>
+          <w:tab w:val="left" w:pos="284"/>
+        </w:tabs>
+        <w:ind w:left="142"/>
+        <w:rPr>
+          <w:rFonts w:cs="Arial"/>
+          <w:color w:val="000000"/>
+          <w:szCs w:val="19"/>
+        </w:rPr>
       </w:pPr>
     </w:p>
     <w:p>
@@ -8943,7 +8955,7 @@
         <mc:AlternateContent>
           <mc:Choice Requires="wps">
             <w:drawing>
-              <wp:anchor distT="0" distB="0" distL="114300" distR="114300" simplePos="0" relativeHeight="251660800" behindDoc="0" locked="0" layoutInCell="1" allowOverlap="1" wp14:anchorId="6343D6A0" wp14:editId="31F2E17A">
+              <wp:anchor distT="0" distB="0" distL="114300" distR="114300" simplePos="0" relativeHeight="251665408" behindDoc="0" locked="0" layoutInCell="1" allowOverlap="1" wp14:anchorId="351565C6" wp14:editId="25B91560">
                 <wp:simplePos x="0" y="0"/>
                 <wp:positionH relativeFrom="column">
                   <wp:posOffset>-21590</wp:posOffset>
@@ -8952,9 +8964,9 @@
                   <wp:posOffset>20955</wp:posOffset>
                 </wp:positionV>
                 <wp:extent cx="6019800" cy="0"/>
-                <wp:effectExtent l="6985" t="11430" r="12065" b="7620"/>
+                <wp:effectExtent l="12700" t="6985" r="6350" b="12065"/>
                 <wp:wrapNone/>
-                <wp:docPr id="2" name="Line 22"/>
+                <wp:docPr id="9" name="Connecteur droit 9"/>
                 <wp:cNvGraphicFramePr>
                   <a:graphicFrameLocks xmlns:a="http://schemas.openxmlformats.org/drawingml/2006/main"/>
                 </wp:cNvGraphicFramePr>
@@ -9004,7 +9016,7 @@
           </mc:Choice>
           <mc:Fallback>
             <w:pict>
-              <v:line w14:anchorId="0208C10E" id="Line 22" o:spid="_x0000_s1026" style="position:absolute;z-index:251660800;visibility:visible;mso-wrap-style:square;mso-width-percent:0;mso-height-percent:0;mso-wrap-distance-left:9pt;mso-wrap-distance-top:0;mso-wrap-distance-right:9pt;mso-wrap-distance-bottom:0;mso-position-horizontal:absolute;mso-position-horizontal-relative:text;mso-position-vertical:absolute;mso-position-vertical-relative:text;mso-width-percent:0;mso-height-percent:0;mso-width-relative:page;mso-height-relative:page" from="-1.7pt,1.65pt" to="472.3pt,1.65pt" o:gfxdata="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" strokecolor="#f90"/>
+              <v:line w14:anchorId="3DCB8C76" id="Connecteur droit 9" o:spid="_x0000_s1026" style="position:absolute;z-index:251665408;visibility:visible;mso-wrap-style:square;mso-width-percent:0;mso-height-percent:0;mso-wrap-distance-left:9pt;mso-wrap-distance-top:0;mso-wrap-distance-right:9pt;mso-wrap-distance-bottom:0;mso-position-horizontal:absolute;mso-position-horizontal-relative:text;mso-position-vertical:absolute;mso-position-vertical-relative:text;mso-width-percent:0;mso-height-percent:0;mso-width-relative:page;mso-height-relative:page" from="-1.7pt,1.65pt" to="472.3pt,1.65pt" o:gfxdata="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" strokecolor="#f90"/>
             </w:pict>
           </mc:Fallback>
         </mc:AlternateContent>
@@ -9203,10 +9215,7 @@
           </w:tcPr>
           <w:p>
             <w:r>
-              <w:t>Février 2013</w:t>
-            </w:r>
-            <w:r>
-              <w:t xml:space="preserve"> </w:t>
+              <w:t xml:space="preserve">Février 2013 </w:t>
             </w:r>
           </w:p>
         </w:tc>
@@ -9242,7 +9251,7 @@
         <mc:AlternateContent>
           <mc:Choice Requires="wps">
             <w:drawing>
-              <wp:anchor distT="0" distB="0" distL="114300" distR="114300" simplePos="0" relativeHeight="251657728" behindDoc="0" locked="0" layoutInCell="1" allowOverlap="1" wp14:anchorId="3C8DAAC4" wp14:editId="0D9DCD0B">
+              <wp:anchor distT="0" distB="0" distL="114300" distR="114300" simplePos="0" relativeHeight="251662336" behindDoc="0" locked="0" layoutInCell="1" allowOverlap="1" wp14:anchorId="10EE2042" wp14:editId="2B93ED94">
                 <wp:simplePos x="0" y="0"/>
                 <wp:positionH relativeFrom="column">
                   <wp:posOffset>-20320</wp:posOffset>
@@ -9251,9 +9260,9 @@
                   <wp:posOffset>16510</wp:posOffset>
                 </wp:positionV>
                 <wp:extent cx="6019800" cy="0"/>
-                <wp:effectExtent l="8255" t="6985" r="10795" b="12065"/>
+                <wp:effectExtent l="13970" t="12065" r="5080" b="6985"/>
                 <wp:wrapNone/>
-                <wp:docPr id="1" name="Line 10"/>
+                <wp:docPr id="8" name="Connecteur droit 8"/>
                 <wp:cNvGraphicFramePr>
                   <a:graphicFrameLocks xmlns:a="http://schemas.openxmlformats.org/drawingml/2006/main"/>
                 </wp:cNvGraphicFramePr>
@@ -9303,7 +9312,7 @@
           </mc:Choice>
           <mc:Fallback>
             <w:pict>
-              <v:line w14:anchorId="54252191" id="Line 10" o:spid="_x0000_s1026" style="position:absolute;z-index:251657728;visibility:visible;mso-wrap-style:square;mso-width-percent:0;mso-height-percent:0;mso-wrap-distance-left:9pt;mso-wrap-distance-top:0;mso-wrap-distance-right:9pt;mso-wrap-distance-bottom:0;mso-position-horizontal:absolute;mso-position-horizontal-relative:text;mso-position-vertical:absolute;mso-position-vertical-relative:text;mso-width-percent:0;mso-height-percent:0;mso-width-relative:page;mso-height-relative:page" from="-1.6pt,1.3pt" to="472.4pt,1.3pt" o:gfxdata="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" strokecolor="#f90"/>
+              <v:line w14:anchorId="2B54838E" id="Connecteur droit 8" o:spid="_x0000_s1026" style="position:absolute;z-index:251662336;visibility:visible;mso-wrap-style:square;mso-width-percent:0;mso-height-percent:0;mso-wrap-distance-left:9pt;mso-wrap-distance-top:0;mso-wrap-distance-right:9pt;mso-wrap-distance-bottom:0;mso-position-horizontal:absolute;mso-position-horizontal-relative:text;mso-position-vertical:absolute;mso-position-vertical-relative:text;mso-width-percent:0;mso-height-percent:0;mso-width-relative:page;mso-height-relative:page" from="-1.6pt,1.3pt" to="472.4pt,1.3pt" o:gfxdata="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" strokecolor="#f90"/>
             </w:pict>
           </mc:Fallback>
         </mc:AlternateContent>
@@ -9381,11 +9390,19 @@
           <w:color w:val="000000"/>
         </w:rPr>
       </w:pPr>
+      <w:proofErr w:type="gramStart"/>
       <w:r>
         <w:rPr>
           <w:color w:val="000000"/>
         </w:rPr>
-        <w:t>On  explique dans ce paragraphe la signification des sigles, acronymes, noms d’applications, d’organismes qui sont utiles à la bonne compréhension du document.</w:t>
+        <w:t>On  explique</w:t>
+      </w:r>
+      <w:proofErr w:type="gramEnd"/>
+      <w:r>
+        <w:rPr>
+          <w:color w:val="000000"/>
+        </w:rPr>
+        <w:t xml:space="preserve"> dans ce paragraphe la signification des sigles, acronymes, noms d’applications, d’organismes qui sont utiles à la bonne compréhension du document.</w:t>
       </w:r>
     </w:p>
     <w:p>
@@ -9400,6 +9417,7 @@
         <w:textAlignment w:val="auto"/>
       </w:pPr>
     </w:p>
+    <w:p/>
     <w:p/>
     <w:sectPr>
       <w:headerReference w:type="default" r:id="rId9"/>
@@ -9461,7 +9479,7 @@
         <v:shape id="_x0000_i1026" type="#_x0000_t75" style="width:225.5pt;height:26.5pt" o:ole="">
           <v:imagedata r:id="rId1" o:title=""/>
         </v:shape>
-        <o:OLEObject Type="Embed" ProgID="PBrush" ShapeID="_x0000_i1026" DrawAspect="Content" ObjectID="_1648454105" r:id="rId2"/>
+        <o:OLEObject Type="Embed" ProgID="PBrush" ShapeID="_x0000_i1026" DrawAspect="Content" ObjectID="_1648463878" r:id="rId2"/>
       </w:object>
     </w:r>
     <w:r>
@@ -10941,9 +10959,9 @@
       <w:lvlJc w:val="left"/>
       <w:pPr>
         <w:tabs>
-          <w:tab w:val="num" w:pos="576"/>
-        </w:tabs>
-        <w:ind w:left="576" w:hanging="576"/>
+          <w:tab w:val="num" w:pos="3411"/>
+        </w:tabs>
+        <w:ind w:left="3411" w:hanging="576"/>
       </w:pPr>
       <w:rPr>
         <w:rFonts w:hint="default"/>
@@ -13120,15 +13138,15 @@
   </w:docDefaults>
   <w:latentStyles w:defLockedState="0" w:defUIPriority="99" w:defSemiHidden="0" w:defUnhideWhenUsed="0" w:defQFormat="0" w:count="377">
     <w:lsdException w:name="Normal" w:uiPriority="0" w:qFormat="1"/>
-    <w:lsdException w:name="heading 1" w:uiPriority="9" w:qFormat="1"/>
-    <w:lsdException w:name="heading 2" w:uiPriority="9" w:qFormat="1"/>
-    <w:lsdException w:name="heading 3" w:uiPriority="9" w:qFormat="1"/>
-    <w:lsdException w:name="heading 4" w:uiPriority="9" w:qFormat="1"/>
-    <w:lsdException w:name="heading 5" w:uiPriority="9" w:qFormat="1"/>
-    <w:lsdException w:name="heading 6" w:uiPriority="9" w:qFormat="1"/>
-    <w:lsdException w:name="heading 7" w:uiPriority="9" w:qFormat="1"/>
-    <w:lsdException w:name="heading 8" w:uiPriority="9" w:qFormat="1"/>
-    <w:lsdException w:name="heading 9" w:uiPriority="9" w:qFormat="1"/>
+    <w:lsdException w:name="heading 1" w:uiPriority="0" w:qFormat="1"/>
+    <w:lsdException w:name="heading 2" w:uiPriority="0" w:qFormat="1"/>
+    <w:lsdException w:name="heading 3" w:uiPriority="0" w:qFormat="1"/>
+    <w:lsdException w:name="heading 4" w:uiPriority="0" w:qFormat="1"/>
+    <w:lsdException w:name="heading 5" w:uiPriority="0" w:qFormat="1"/>
+    <w:lsdException w:name="heading 6" w:uiPriority="0" w:qFormat="1"/>
+    <w:lsdException w:name="heading 7" w:uiPriority="0" w:qFormat="1"/>
+    <w:lsdException w:name="heading 8" w:uiPriority="0" w:qFormat="1"/>
+    <w:lsdException w:name="heading 9" w:uiPriority="0" w:qFormat="1"/>
     <w:lsdException w:name="index 1" w:semiHidden="1" w:unhideWhenUsed="1"/>
     <w:lsdException w:name="index 2" w:semiHidden="1" w:unhideWhenUsed="1"/>
     <w:lsdException w:name="index 3" w:semiHidden="1" w:unhideWhenUsed="1"/>
@@ -13148,7 +13166,7 @@
     <w:lsdException w:name="toc 8" w:semiHidden="1" w:uiPriority="39" w:unhideWhenUsed="1"/>
     <w:lsdException w:name="toc 9" w:semiHidden="1" w:uiPriority="39" w:unhideWhenUsed="1"/>
     <w:lsdException w:name="Normal Indent" w:semiHidden="1" w:unhideWhenUsed="1"/>
-    <w:lsdException w:name="footnote text" w:semiHidden="1" w:unhideWhenUsed="1"/>
+    <w:lsdException w:name="footnote text" w:semiHidden="1" w:uiPriority="0" w:unhideWhenUsed="1"/>
     <w:lsdException w:name="annotation text" w:semiHidden="1" w:unhideWhenUsed="1"/>
     <w:lsdException w:name="header" w:semiHidden="1" w:uiPriority="0" w:unhideWhenUsed="1"/>
     <w:lsdException w:name="footer" w:semiHidden="1" w:uiPriority="0" w:unhideWhenUsed="1"/>
@@ -13185,7 +13203,7 @@
     <w:lsdException w:name="Closing" w:semiHidden="1" w:unhideWhenUsed="1"/>
     <w:lsdException w:name="Signature" w:semiHidden="1" w:unhideWhenUsed="1"/>
     <w:lsdException w:name="Default Paragraph Font" w:semiHidden="1" w:uiPriority="1" w:unhideWhenUsed="1"/>
-    <w:lsdException w:name="Body Text" w:semiHidden="1" w:unhideWhenUsed="1"/>
+    <w:lsdException w:name="Body Text" w:semiHidden="1" w:uiPriority="0" w:unhideWhenUsed="1"/>
     <w:lsdException w:name="Body Text Indent" w:semiHidden="1" w:unhideWhenUsed="1"/>
     <w:lsdException w:name="List Continue" w:semiHidden="1" w:unhideWhenUsed="1"/>
     <w:lsdException w:name="List Continue 2" w:semiHidden="1" w:unhideWhenUsed="1"/>
@@ -13202,7 +13220,7 @@
     <w:lsdException w:name="Body Text 2" w:semiHidden="1" w:unhideWhenUsed="1"/>
     <w:lsdException w:name="Body Text 3" w:semiHidden="1" w:unhideWhenUsed="1"/>
     <w:lsdException w:name="Body Text Indent 2" w:semiHidden="1" w:unhideWhenUsed="1"/>
-    <w:lsdException w:name="Body Text Indent 3" w:semiHidden="1" w:unhideWhenUsed="1"/>
+    <w:lsdException w:name="Body Text Indent 3" w:semiHidden="1" w:uiPriority="0" w:unhideWhenUsed="1"/>
     <w:lsdException w:name="Block Text" w:semiHidden="1" w:unhideWhenUsed="1"/>
     <w:lsdException w:name="Hyperlink" w:semiHidden="1" w:unhideWhenUsed="1"/>
     <w:lsdException w:name="FollowedHyperlink" w:semiHidden="1" w:unhideWhenUsed="1"/>
@@ -13547,7 +13565,11 @@
         <w:ilvl w:val="1"/>
         <w:numId w:val="3"/>
       </w:numPr>
-      <w:ind w:hanging="434"/>
+      <w:tabs>
+        <w:tab w:val="clear" w:pos="3411"/>
+        <w:tab w:val="num" w:pos="576"/>
+      </w:tabs>
+      <w:ind w:left="576" w:hanging="434"/>
       <w:outlineLvl w:val="1"/>
     </w:pPr>
     <w:rPr>

--- a/CC_PILAF.docx
+++ b/CC_PILAF.docx
@@ -56,10 +56,10 @@
                   <v:path o:extrusionok="f" gradientshapeok="t" o:connecttype="rect"/>
                   <o:lock v:ext="edit" aspectratio="t"/>
                 </v:shapetype>
-                <v:shape id="_x0000_i1028" type="#_x0000_t75" style="width:138pt;height:73.5pt" o:ole="">
+                <v:shape id="_x0000_i1025" type="#_x0000_t75" style="width:138pt;height:73.5pt" o:ole="">
                   <v:imagedata r:id="rId7" o:title=""/>
                 </v:shape>
-                <o:OLEObject Type="Embed" ProgID="PBrush" ShapeID="_x0000_i1028" DrawAspect="Content" ObjectID="_1648463877" r:id="rId8"/>
+                <o:OLEObject Type="Embed" ProgID="PBrush" ShapeID="_x0000_i1025" DrawAspect="Content" ObjectID="_1648562342" r:id="rId8"/>
               </w:object>
             </w:r>
           </w:p>
@@ -497,44 +497,15 @@
           <w:rFonts w:cs="Arial"/>
           <w:b/>
         </w:rPr>
-        <w:t xml:space="preserve">Nom du projet ou de </w:t>
-      </w:r>
-      <w:proofErr w:type="gramStart"/>
+        <w:t xml:space="preserve">Nom du projet ou de l’application: </w:t>
+      </w:r>
       <w:r>
         <w:rPr>
           <w:rFonts w:cs="Arial"/>
           <w:b/>
         </w:rPr>
-        <w:t>l’application:</w:t>
-      </w:r>
-      <w:proofErr w:type="gramEnd"/>
-      <w:r>
-        <w:rPr>
-          <w:rFonts w:cs="Arial"/>
-          <w:b/>
-        </w:rPr>
-        <w:t xml:space="preserve"> </w:t>
-      </w:r>
-      <w:r>
-        <w:rPr>
-          <w:rFonts w:cs="Arial"/>
-          <w:b/>
-          <w:sz w:val="24"/>
-          <w:szCs w:val="24"/>
-        </w:rPr>
-        <w:t xml:space="preserve">Application </w:t>
-      </w:r>
-      <w:proofErr w:type="spellStart"/>
-      <w:r>
-        <w:rPr>
-          <w:rFonts w:cs="Arial"/>
-          <w:b/>
-          <w:sz w:val="24"/>
-          <w:szCs w:val="24"/>
-        </w:rPr>
-        <w:t>Ludotek</w:t>
-      </w:r>
-      <w:proofErr w:type="spellEnd"/>
+        <w:t>Site internet M. PILAF</w:t>
+      </w:r>
     </w:p>
     <w:p>
       <w:pPr>
@@ -879,16 +850,8 @@
               <w:rPr>
                 <w:sz w:val="18"/>
               </w:rPr>
-              <w:t xml:space="preserve">J. </w:t>
+              <w:t>J. Jouannaud</w:t>
             </w:r>
-            <w:proofErr w:type="spellStart"/>
-            <w:r>
-              <w:rPr>
-                <w:sz w:val="18"/>
-              </w:rPr>
-              <w:t>Jouannaud</w:t>
-            </w:r>
-            <w:proofErr w:type="spellEnd"/>
           </w:p>
         </w:tc>
         <w:tc>
@@ -1273,14 +1236,12 @@
                 <w:sz w:val="18"/>
               </w:rPr>
             </w:pPr>
-            <w:proofErr w:type="spellStart"/>
             <w:r>
               <w:rPr>
                 <w:sz w:val="18"/>
               </w:rPr>
               <w:t>Info@CTION</w:t>
             </w:r>
-            <w:proofErr w:type="spellEnd"/>
           </w:p>
         </w:tc>
         <w:tc>
@@ -1378,8 +1339,6 @@
       <w:r>
         <w:br w:type="page"/>
       </w:r>
-      <w:bookmarkStart w:id="0" w:name="_GoBack"/>
-      <w:bookmarkEnd w:id="0"/>
     </w:p>
     <w:p>
       <w:pPr>
@@ -5132,12 +5091,12 @@
       <w:pPr>
         <w:pStyle w:val="Titre1"/>
       </w:pPr>
-      <w:bookmarkStart w:id="1" w:name="_Toc322277223"/>
+      <w:bookmarkStart w:id="0" w:name="_Toc322277223"/>
       <w:r>
         <w:lastRenderedPageBreak/>
         <w:t>Contexte du projet</w:t>
       </w:r>
-      <w:bookmarkEnd w:id="1"/>
+      <w:bookmarkEnd w:id="0"/>
       <w:r>
         <w:t xml:space="preserve">   </w:t>
       </w:r>
@@ -5222,11 +5181,11 @@
       <w:pPr>
         <w:pStyle w:val="Titre2"/>
       </w:pPr>
-      <w:bookmarkStart w:id="2" w:name="_Toc322277224"/>
+      <w:bookmarkStart w:id="1" w:name="_Toc322277224"/>
       <w:r>
         <w:t>Faits générateurs et descriptif du projet</w:t>
       </w:r>
-      <w:bookmarkEnd w:id="2"/>
+      <w:bookmarkEnd w:id="1"/>
     </w:p>
     <w:p/>
     <w:p>
@@ -5295,11 +5254,11 @@
       <w:pPr>
         <w:pStyle w:val="Titre2"/>
       </w:pPr>
-      <w:bookmarkStart w:id="3" w:name="_Toc322277225"/>
+      <w:bookmarkStart w:id="2" w:name="_Toc322277225"/>
       <w:r>
         <w:t>Objectifs et apports attendus</w:t>
       </w:r>
-      <w:bookmarkEnd w:id="3"/>
+      <w:bookmarkEnd w:id="2"/>
     </w:p>
     <w:p/>
     <w:p>
@@ -5312,7 +5271,7 @@
           <w:color w:val="000000"/>
         </w:rPr>
       </w:pPr>
-      <w:bookmarkStart w:id="4" w:name="_Toc322277226"/>
+      <w:bookmarkStart w:id="3" w:name="_Toc322277226"/>
       <w:r>
         <w:rPr>
           <w:b/>
@@ -5321,7 +5280,7 @@
         </w:rPr>
         <w:t>Objectifs</w:t>
       </w:r>
-      <w:bookmarkEnd w:id="4"/>
+      <w:bookmarkEnd w:id="3"/>
     </w:p>
     <w:p/>
     <w:p>
@@ -5360,41 +5319,7 @@
           <w:sz w:val="22"/>
           <w:szCs w:val="22"/>
         </w:rPr>
-        <w:t xml:space="preserve">Celui-ci permettra en outre de simplifier toutes les saisies informatiques de l’entreprise grâce à ces diverses fonctions, cela aura pour </w:t>
-      </w:r>
-      <w:proofErr w:type="spellStart"/>
-      <w:r>
-        <w:rPr>
-          <w:sz w:val="22"/>
-          <w:szCs w:val="22"/>
-        </w:rPr>
-        <w:t>bute</w:t>
-      </w:r>
-      <w:proofErr w:type="spellEnd"/>
-      <w:r>
-        <w:rPr>
-          <w:sz w:val="22"/>
-          <w:szCs w:val="22"/>
-        </w:rPr>
-        <w:t xml:space="preserve"> d’aider </w:t>
-      </w:r>
-      <w:proofErr w:type="spellStart"/>
-      <w:proofErr w:type="gramStart"/>
-      <w:r>
-        <w:rPr>
-          <w:sz w:val="22"/>
-          <w:szCs w:val="22"/>
-        </w:rPr>
-        <w:t>a</w:t>
-      </w:r>
-      <w:proofErr w:type="spellEnd"/>
-      <w:proofErr w:type="gramEnd"/>
-      <w:r>
-        <w:rPr>
-          <w:sz w:val="22"/>
-          <w:szCs w:val="22"/>
-        </w:rPr>
-        <w:t xml:space="preserve"> la croissance de ce petit magasin en simplifiant et en fluidifiant les diverses requêtes informatiques que les employés rencontres tous les jours.</w:t>
+        <w:t>Celui-ci permettra en outre de simplifier toutes les saisies informatiques de l’entreprise grâce à ces diverses fonctions, cela aura pour bute d’aider a la croissance de ce petit magasin en simplifiant et en fluidifiant les diverses requêtes informatiques que les employés rencontres tous les jours.</w:t>
       </w:r>
     </w:p>
     <w:p>
@@ -5416,7 +5341,7 @@
           <w:bCs w:val="0"/>
         </w:rPr>
       </w:pPr>
-      <w:bookmarkStart w:id="5" w:name="_Toc322277227"/>
+      <w:bookmarkStart w:id="4" w:name="_Toc322277227"/>
       <w:r>
         <w:rPr>
           <w:b/>
@@ -5424,7 +5349,7 @@
         </w:rPr>
         <w:t>Les apports attendus</w:t>
       </w:r>
-      <w:bookmarkEnd w:id="5"/>
+      <w:bookmarkEnd w:id="4"/>
     </w:p>
     <w:p/>
     <w:p/>
@@ -5602,11 +5527,11 @@
       <w:pPr>
         <w:pStyle w:val="Titre1"/>
       </w:pPr>
-      <w:bookmarkStart w:id="6" w:name="_Toc322277228"/>
+      <w:bookmarkStart w:id="5" w:name="_Toc322277228"/>
       <w:r>
         <w:t>Description générale du projet</w:t>
       </w:r>
-      <w:bookmarkEnd w:id="6"/>
+      <w:bookmarkEnd w:id="5"/>
       <w:r>
         <w:t xml:space="preserve">  </w:t>
       </w:r>
@@ -5693,67 +5618,67 @@
       <w:pPr>
         <w:pStyle w:val="Titre2"/>
       </w:pPr>
-      <w:bookmarkStart w:id="7" w:name="_Toc322277229"/>
+      <w:bookmarkStart w:id="6" w:name="_Toc322277229"/>
       <w:r>
         <w:t>Rappel de l’existant</w:t>
       </w:r>
+      <w:bookmarkEnd w:id="6"/>
+      <w:r>
+        <w:t xml:space="preserve"> </w:t>
+      </w:r>
+    </w:p>
+    <w:p>
+      <w:pPr>
+        <w:ind w:left="709"/>
+      </w:pPr>
+    </w:p>
+    <w:p>
+      <w:pPr>
+        <w:ind w:left="142"/>
+      </w:pPr>
+      <w:r>
+        <w:t xml:space="preserve">L’entreprise n’avait auparavant pratiquement aucun système de saisie informatique, en effet le seul logiciel qui été mis à disposition des employés été un système ou les caissières devait saisir à la main les différents codes barre. C’est donc dans un souci d’optimisation que nous n’allons pas réutiliser ce système.  </w:t>
+      </w:r>
+    </w:p>
+    <w:p>
+      <w:pPr>
+        <w:ind w:left="142"/>
+      </w:pPr>
+    </w:p>
+    <w:p>
+      <w:pPr>
+        <w:ind w:left="142"/>
+      </w:pPr>
+    </w:p>
+    <w:p>
+      <w:pPr>
+        <w:ind w:left="142"/>
+      </w:pPr>
+    </w:p>
+    <w:p>
+      <w:pPr>
+        <w:ind w:left="142"/>
+      </w:pPr>
+    </w:p>
+    <w:p>
+      <w:pPr>
+        <w:ind w:left="142"/>
+      </w:pPr>
+    </w:p>
+    <w:p>
+      <w:pPr>
+        <w:ind w:left="142"/>
+      </w:pPr>
+    </w:p>
+    <w:p>
+      <w:pPr>
+        <w:pStyle w:val="Titre2"/>
+      </w:pPr>
+      <w:bookmarkStart w:id="7" w:name="_Toc322277230"/>
+      <w:r>
+        <w:t>Périmètre et limites du projet</w:t>
+      </w:r>
       <w:bookmarkEnd w:id="7"/>
-      <w:r>
-        <w:t xml:space="preserve"> </w:t>
-      </w:r>
-    </w:p>
-    <w:p>
-      <w:pPr>
-        <w:ind w:left="709"/>
-      </w:pPr>
-    </w:p>
-    <w:p>
-      <w:pPr>
-        <w:ind w:left="142"/>
-      </w:pPr>
-      <w:r>
-        <w:t xml:space="preserve">L’entreprise n’avait auparavant pratiquement aucun système de saisie informatique, en effet le seul logiciel qui été mis à disposition des employés été un système ou les caissières devait saisir à la main les différents codes barre. C’est donc dans un souci d’optimisation que nous n’allons pas réutiliser ce système.  </w:t>
-      </w:r>
-    </w:p>
-    <w:p>
-      <w:pPr>
-        <w:ind w:left="142"/>
-      </w:pPr>
-    </w:p>
-    <w:p>
-      <w:pPr>
-        <w:ind w:left="142"/>
-      </w:pPr>
-    </w:p>
-    <w:p>
-      <w:pPr>
-        <w:ind w:left="142"/>
-      </w:pPr>
-    </w:p>
-    <w:p>
-      <w:pPr>
-        <w:ind w:left="142"/>
-      </w:pPr>
-    </w:p>
-    <w:p>
-      <w:pPr>
-        <w:ind w:left="142"/>
-      </w:pPr>
-    </w:p>
-    <w:p>
-      <w:pPr>
-        <w:ind w:left="142"/>
-      </w:pPr>
-    </w:p>
-    <w:p>
-      <w:pPr>
-        <w:pStyle w:val="Titre2"/>
-      </w:pPr>
-      <w:bookmarkStart w:id="8" w:name="_Toc322277230"/>
-      <w:r>
-        <w:t>Périmètre et limites du projet</w:t>
-      </w:r>
-      <w:bookmarkEnd w:id="8"/>
       <w:r>
         <w:t xml:space="preserve">   </w:t>
       </w:r>
@@ -5846,11 +5771,11 @@
       <w:pPr>
         <w:pStyle w:val="Titre2"/>
       </w:pPr>
-      <w:bookmarkStart w:id="9" w:name="_Toc322277231"/>
+      <w:bookmarkStart w:id="8" w:name="_Toc322277231"/>
       <w:r>
         <w:t>Les grandes fonctionnalités</w:t>
       </w:r>
-      <w:bookmarkEnd w:id="9"/>
+      <w:bookmarkEnd w:id="8"/>
     </w:p>
     <w:p/>
     <w:p>
@@ -5907,7 +5832,7 @@
           <w:sz w:val="24"/>
           <w:szCs w:val="24"/>
         </w:rPr>
-        <w:t>Gérer les fournisseurs</w:t>
+        <w:t>Gérer les bons de commandes</w:t>
       </w:r>
     </w:p>
     <w:p>
@@ -5927,7 +5852,7 @@
           <w:sz w:val="24"/>
           <w:szCs w:val="24"/>
         </w:rPr>
-        <w:t>Gérer les achats</w:t>
+        <w:t>Gérer les fournisseurs</w:t>
       </w:r>
     </w:p>
     <w:p>
@@ -5947,7 +5872,7 @@
           <w:sz w:val="24"/>
           <w:szCs w:val="24"/>
         </w:rPr>
-        <w:t>Simplifier la gestion des stocks</w:t>
+        <w:t>Gérer les achats</w:t>
       </w:r>
     </w:p>
     <w:p>
@@ -5967,7 +5892,7 @@
           <w:sz w:val="24"/>
           <w:szCs w:val="24"/>
         </w:rPr>
-        <w:t xml:space="preserve">Gérer les horaires des employés </w:t>
+        <w:t>Simplifier la gestion des stocks</w:t>
       </w:r>
     </w:p>
     <w:p>
@@ -5987,7 +5912,7 @@
           <w:sz w:val="24"/>
           <w:szCs w:val="24"/>
         </w:rPr>
-        <w:t>Gérer la paye des employés</w:t>
+        <w:t xml:space="preserve">Gérer les horaires des employés </w:t>
       </w:r>
     </w:p>
     <w:p>
@@ -6007,7 +5932,7 @@
           <w:sz w:val="24"/>
           <w:szCs w:val="24"/>
         </w:rPr>
-        <w:t>Gérer le personnel de l’entreprise</w:t>
+        <w:t>Gérer la paye des employés</w:t>
       </w:r>
     </w:p>
     <w:p>
@@ -6027,7 +5952,21 @@
           <w:sz w:val="24"/>
           <w:szCs w:val="24"/>
         </w:rPr>
-        <w:t>Gérer les produits</w:t>
+        <w:t xml:space="preserve">Gérer </w:t>
+      </w:r>
+      <w:r>
+        <w:rPr>
+          <w:sz w:val="24"/>
+          <w:szCs w:val="24"/>
+        </w:rPr>
+        <w:t>les employé</w:t>
+      </w:r>
+      <w:r>
+        <w:rPr>
+          <w:sz w:val="24"/>
+          <w:szCs w:val="24"/>
+        </w:rPr>
+        <w:t xml:space="preserve">s </w:t>
       </w:r>
     </w:p>
     <w:p>
@@ -6047,8 +5986,50 @@
           <w:sz w:val="24"/>
           <w:szCs w:val="24"/>
         </w:rPr>
+        <w:t>Gérer les produits</w:t>
+      </w:r>
+    </w:p>
+    <w:p>
+      <w:pPr>
+        <w:pStyle w:val="Corpsdetexte"/>
+        <w:numPr>
+          <w:ilvl w:val="0"/>
+          <w:numId w:val="27"/>
+        </w:numPr>
+        <w:rPr>
+          <w:sz w:val="24"/>
+          <w:szCs w:val="24"/>
+        </w:rPr>
+      </w:pPr>
+      <w:r>
+        <w:rPr>
+          <w:sz w:val="24"/>
+          <w:szCs w:val="24"/>
+        </w:rPr>
         <w:t>Simplifier le passage en caisse</w:t>
       </w:r>
+    </w:p>
+    <w:p>
+      <w:pPr>
+        <w:pStyle w:val="Corpsdetexte"/>
+        <w:numPr>
+          <w:ilvl w:val="0"/>
+          <w:numId w:val="27"/>
+        </w:numPr>
+        <w:rPr>
+          <w:sz w:val="24"/>
+          <w:szCs w:val="24"/>
+        </w:rPr>
+      </w:pPr>
+      <w:r>
+        <w:rPr>
+          <w:sz w:val="24"/>
+          <w:szCs w:val="24"/>
+        </w:rPr>
+        <w:t>Enregistrer les ventes effectué</w:t>
+      </w:r>
+      <w:bookmarkStart w:id="9" w:name="_GoBack"/>
+      <w:bookmarkEnd w:id="9"/>
     </w:p>
     <w:p>
       <w:pPr>
@@ -6064,6 +6045,13 @@
       </w:r>
       <w:bookmarkEnd w:id="10"/>
     </w:p>
+    <w:bookmarkStart w:id="11" w:name="_Toc247538062"/>
+    <w:bookmarkStart w:id="12" w:name="_Toc248021649"/>
+    <w:bookmarkStart w:id="13" w:name="_Toc248021684"/>
+    <w:bookmarkStart w:id="14" w:name="_Toc248021774"/>
+    <w:bookmarkStart w:id="15" w:name="_Toc248143094"/>
+    <w:bookmarkStart w:id="16" w:name="_Toc248143980"/>
+    <w:bookmarkStart w:id="17" w:name="_Toc248197038"/>
     <w:p>
       <w:pPr>
         <w:pStyle w:val="Titre1"/>
@@ -6072,13 +6060,6 @@
           <w:numId w:val="0"/>
         </w:numPr>
       </w:pPr>
-      <w:bookmarkStart w:id="11" w:name="_Toc247538062"/>
-      <w:bookmarkStart w:id="12" w:name="_Toc248021649"/>
-      <w:bookmarkStart w:id="13" w:name="_Toc248021684"/>
-      <w:bookmarkStart w:id="14" w:name="_Toc248021774"/>
-      <w:bookmarkStart w:id="15" w:name="_Toc248143094"/>
-      <w:bookmarkStart w:id="16" w:name="_Toc248143980"/>
-      <w:bookmarkStart w:id="17" w:name="_Toc248197038"/>
       <w:r>
         <w:rPr>
           <w:b w:val="0"/>
@@ -6366,8 +6347,8 @@
     <w:p>
       <w:pPr>
         <w:rPr>
-          <w:sz w:val="24"/>
-          <w:szCs w:val="24"/>
+          <w:sz w:val="22"/>
+          <w:szCs w:val="22"/>
         </w:rPr>
       </w:pPr>
     </w:p>
@@ -6385,50 +6366,223 @@
           <w:sz w:val="24"/>
           <w:szCs w:val="24"/>
         </w:rPr>
-        <w:t>Gestion des stocks</w:t>
-      </w:r>
-    </w:p>
-    <w:p>
-      <w:pPr>
+        <w:t xml:space="preserve">Créer un </w:t>
+      </w:r>
+      <w:r>
         <w:rPr>
           <w:b/>
           <w:sz w:val="24"/>
           <w:szCs w:val="24"/>
         </w:rPr>
-      </w:pPr>
-    </w:p>
-    <w:p>
-      <w:pPr>
+        <w:t>client</w:t>
+      </w:r>
+    </w:p>
+    <w:p>
+      <w:pPr>
+        <w:rPr>
+          <w:sz w:val="24"/>
+          <w:szCs w:val="24"/>
+        </w:rPr>
+      </w:pPr>
+    </w:p>
+    <w:p>
+      <w:pPr>
+        <w:ind w:firstLine="708"/>
+        <w:rPr>
+          <w:sz w:val="22"/>
+          <w:szCs w:val="22"/>
+        </w:rPr>
+      </w:pPr>
+      <w:r>
         <w:rPr>
           <w:bCs/>
           <w:sz w:val="24"/>
           <w:szCs w:val="24"/>
         </w:rPr>
-      </w:pPr>
-      <w:r>
+        <w:t>Cette fonction permet l’enregistrement d’un nouveau</w:t>
+      </w:r>
+      <w:r>
+        <w:rPr>
+          <w:bCs/>
+          <w:sz w:val="24"/>
+          <w:szCs w:val="24"/>
+        </w:rPr>
+        <w:t xml:space="preserve"> client</w:t>
+      </w:r>
+      <w:r>
+        <w:rPr>
+          <w:bCs/>
+          <w:sz w:val="24"/>
+          <w:szCs w:val="24"/>
+        </w:rPr>
+        <w:t xml:space="preserve">. </w:t>
+      </w:r>
+      <w:r>
+        <w:rPr>
+          <w:sz w:val="22"/>
+          <w:szCs w:val="22"/>
+        </w:rPr>
+        <w:t>Lorsqu’un</w:t>
+      </w:r>
+      <w:r>
+        <w:rPr>
+          <w:sz w:val="22"/>
+          <w:szCs w:val="22"/>
+        </w:rPr>
+        <w:t xml:space="preserve"> client</w:t>
+      </w:r>
+      <w:r>
+        <w:rPr>
+          <w:sz w:val="22"/>
+          <w:szCs w:val="22"/>
+        </w:rPr>
+        <w:t xml:space="preserve"> est enregistré, il est automatiquement mis dans</w:t>
+      </w:r>
+      <w:r>
+        <w:rPr>
+          <w:sz w:val="22"/>
+          <w:szCs w:val="22"/>
+        </w:rPr>
+        <w:t xml:space="preserve"> la liste des clients</w:t>
+      </w:r>
+      <w:r>
+        <w:rPr>
+          <w:sz w:val="22"/>
+          <w:szCs w:val="22"/>
+        </w:rPr>
+        <w:t>.</w:t>
+      </w:r>
+    </w:p>
+    <w:p>
+      <w:pPr>
+        <w:rPr>
+          <w:sz w:val="22"/>
+          <w:szCs w:val="22"/>
+        </w:rPr>
+      </w:pPr>
+    </w:p>
+    <w:p>
+      <w:pPr>
         <w:rPr>
           <w:b/>
           <w:sz w:val="24"/>
           <w:szCs w:val="24"/>
         </w:rPr>
-        <w:tab/>
-      </w:r>
+      </w:pPr>
+      <w:r>
+        <w:rPr>
+          <w:b/>
+          <w:sz w:val="24"/>
+          <w:szCs w:val="24"/>
+        </w:rPr>
+        <w:t xml:space="preserve">Créer un </w:t>
+      </w:r>
+      <w:r>
+        <w:rPr>
+          <w:b/>
+          <w:sz w:val="24"/>
+          <w:szCs w:val="24"/>
+        </w:rPr>
+        <w:t>Fournisseur</w:t>
+      </w:r>
+    </w:p>
+    <w:p>
+      <w:pPr>
+        <w:rPr>
+          <w:sz w:val="24"/>
+          <w:szCs w:val="24"/>
+        </w:rPr>
+      </w:pPr>
+    </w:p>
+    <w:p>
+      <w:pPr>
+        <w:ind w:firstLine="708"/>
+        <w:rPr>
+          <w:sz w:val="22"/>
+          <w:szCs w:val="22"/>
+        </w:rPr>
+      </w:pPr>
       <w:r>
         <w:rPr>
           <w:bCs/>
           <w:sz w:val="24"/>
           <w:szCs w:val="24"/>
         </w:rPr>
-        <w:t>Cette fonction permet la gestion de tous les mouvements concernant l’entré et la sortie des produits.</w:t>
-      </w:r>
-    </w:p>
-    <w:p>
-      <w:pPr>
+        <w:t xml:space="preserve">Cette fonction permet l’enregistrement d’un nouveau </w:t>
+      </w:r>
+      <w:r>
         <w:rPr>
           <w:bCs/>
           <w:sz w:val="24"/>
           <w:szCs w:val="24"/>
         </w:rPr>
+        <w:t>fournisseur</w:t>
+      </w:r>
+      <w:r>
+        <w:rPr>
+          <w:bCs/>
+          <w:sz w:val="24"/>
+          <w:szCs w:val="24"/>
+        </w:rPr>
+        <w:t>.</w:t>
+      </w:r>
+      <w:r>
+        <w:rPr>
+          <w:bCs/>
+          <w:sz w:val="24"/>
+          <w:szCs w:val="24"/>
+        </w:rPr>
+        <w:t xml:space="preserve"> </w:t>
+      </w:r>
+      <w:r>
+        <w:rPr>
+          <w:sz w:val="22"/>
+          <w:szCs w:val="22"/>
+        </w:rPr>
+        <w:t xml:space="preserve">Lorsqu’un </w:t>
+      </w:r>
+      <w:r>
+        <w:rPr>
+          <w:sz w:val="22"/>
+          <w:szCs w:val="22"/>
+        </w:rPr>
+        <w:t>fournisseur</w:t>
+      </w:r>
+      <w:r>
+        <w:rPr>
+          <w:sz w:val="22"/>
+          <w:szCs w:val="22"/>
+        </w:rPr>
+        <w:t xml:space="preserve"> est enregistré, il est automatiquement mis dans la liste des</w:t>
+      </w:r>
+      <w:r>
+        <w:rPr>
+          <w:sz w:val="22"/>
+          <w:szCs w:val="22"/>
+        </w:rPr>
+        <w:t xml:space="preserve"> fournisseur</w:t>
+      </w:r>
+      <w:r>
+        <w:rPr>
+          <w:sz w:val="22"/>
+          <w:szCs w:val="22"/>
+        </w:rPr>
+        <w:t>s</w:t>
+      </w:r>
+      <w:r>
+        <w:rPr>
+          <w:sz w:val="22"/>
+          <w:szCs w:val="22"/>
+        </w:rPr>
+        <w:t>.</w:t>
+      </w:r>
+    </w:p>
+    <w:p>
+      <w:pPr>
+        <w:rPr>
+          <w:sz w:val="22"/>
+          <w:szCs w:val="22"/>
+        </w:rPr>
       </w:pPr>
     </w:p>
     <w:p>
@@ -6445,41 +6599,142 @@
           <w:sz w:val="24"/>
           <w:szCs w:val="24"/>
         </w:rPr>
-        <w:t>Enregistrer une vente</w:t>
-      </w:r>
-    </w:p>
-    <w:p>
-      <w:pPr>
+        <w:t xml:space="preserve">Gestion des </w:t>
+      </w:r>
+      <w:r>
         <w:rPr>
           <w:b/>
           <w:sz w:val="24"/>
           <w:szCs w:val="24"/>
         </w:rPr>
-      </w:pPr>
-    </w:p>
-    <w:p>
-      <w:pPr>
+        <w:t>achats</w:t>
+      </w:r>
+    </w:p>
+    <w:p>
+      <w:pPr>
+        <w:rPr>
+          <w:sz w:val="24"/>
+          <w:szCs w:val="24"/>
+        </w:rPr>
+      </w:pPr>
+    </w:p>
+    <w:p>
+      <w:pPr>
+        <w:ind w:firstLine="708"/>
+        <w:rPr>
+          <w:sz w:val="22"/>
+          <w:szCs w:val="22"/>
+        </w:rPr>
+      </w:pPr>
+      <w:r>
         <w:rPr>
           <w:bCs/>
           <w:sz w:val="24"/>
           <w:szCs w:val="24"/>
         </w:rPr>
-      </w:pPr>
-      <w:r>
+        <w:t xml:space="preserve">Cette fonction permet </w:t>
+      </w:r>
+      <w:r>
+        <w:rPr>
+          <w:bCs/>
+          <w:sz w:val="24"/>
+          <w:szCs w:val="24"/>
+        </w:rPr>
+        <w:t>la gestion des achats effectué par les clients</w:t>
+      </w:r>
+      <w:r>
+        <w:rPr>
+          <w:bCs/>
+          <w:sz w:val="24"/>
+          <w:szCs w:val="24"/>
+        </w:rPr>
+        <w:t xml:space="preserve">. </w:t>
+      </w:r>
+      <w:r>
+        <w:rPr>
+          <w:sz w:val="22"/>
+          <w:szCs w:val="22"/>
+        </w:rPr>
+        <w:t xml:space="preserve">Lorsqu’un </w:t>
+      </w:r>
+      <w:r>
+        <w:rPr>
+          <w:sz w:val="22"/>
+          <w:szCs w:val="22"/>
+        </w:rPr>
+        <w:t xml:space="preserve">achat </w:t>
+      </w:r>
+      <w:r>
+        <w:rPr>
+          <w:sz w:val="22"/>
+          <w:szCs w:val="22"/>
+        </w:rPr>
+        <w:t xml:space="preserve">est enregistré, il est automatiquement mis dans la liste des </w:t>
+      </w:r>
+      <w:r>
+        <w:rPr>
+          <w:sz w:val="22"/>
+          <w:szCs w:val="22"/>
+        </w:rPr>
+        <w:t>ventes</w:t>
+      </w:r>
+      <w:r>
+        <w:rPr>
+          <w:sz w:val="22"/>
+          <w:szCs w:val="22"/>
+        </w:rPr>
+        <w:t>.</w:t>
+      </w:r>
+    </w:p>
+    <w:p>
+      <w:pPr>
+        <w:rPr>
+          <w:sz w:val="24"/>
+          <w:szCs w:val="24"/>
+        </w:rPr>
+      </w:pPr>
+    </w:p>
+    <w:p>
+      <w:pPr>
         <w:rPr>
           <w:b/>
           <w:sz w:val="24"/>
           <w:szCs w:val="24"/>
         </w:rPr>
-        <w:tab/>
-      </w:r>
-      <w:r>
+      </w:pPr>
+      <w:r>
+        <w:rPr>
+          <w:b/>
+          <w:sz w:val="24"/>
+          <w:szCs w:val="24"/>
+        </w:rPr>
+        <w:t>Gestion des stocks</w:t>
+      </w:r>
+    </w:p>
+    <w:p>
+      <w:pPr>
+        <w:rPr>
+          <w:b/>
+          <w:sz w:val="24"/>
+          <w:szCs w:val="24"/>
+        </w:rPr>
+      </w:pPr>
+    </w:p>
+    <w:p>
+      <w:pPr>
         <w:rPr>
           <w:bCs/>
           <w:sz w:val="24"/>
           <w:szCs w:val="24"/>
         </w:rPr>
-        <w:t xml:space="preserve">Cette fonction </w:t>
+      </w:pPr>
+      <w:r>
+        <w:rPr>
+          <w:b/>
+          <w:sz w:val="24"/>
+          <w:szCs w:val="24"/>
+        </w:rPr>
+        <w:tab/>
       </w:r>
       <w:r>
         <w:rPr>
@@ -6487,32 +6742,127 @@
           <w:sz w:val="24"/>
           <w:szCs w:val="24"/>
         </w:rPr>
-        <w:t xml:space="preserve">consiste à enregistrer les ventes </w:t>
-      </w:r>
-      <w:r>
+        <w:t>Cette fonction permet la gestion de tous les mouvements concernant l’entré et la sortie des produits.</w:t>
+      </w:r>
+    </w:p>
+    <w:p>
+      <w:pPr>
         <w:rPr>
           <w:bCs/>
           <w:sz w:val="24"/>
           <w:szCs w:val="24"/>
         </w:rPr>
-        <w:t xml:space="preserve">de produits </w:t>
-      </w:r>
-      <w:r>
+      </w:pPr>
+    </w:p>
+    <w:p>
+      <w:pPr>
+        <w:rPr>
+          <w:b/>
+          <w:sz w:val="24"/>
+          <w:szCs w:val="24"/>
+        </w:rPr>
+      </w:pPr>
+      <w:r>
+        <w:rPr>
+          <w:b/>
+          <w:sz w:val="24"/>
+          <w:szCs w:val="24"/>
+        </w:rPr>
+        <w:t>Enregistrer une vente</w:t>
+      </w:r>
+    </w:p>
+    <w:p>
+      <w:pPr>
+        <w:rPr>
+          <w:b/>
+          <w:sz w:val="24"/>
+          <w:szCs w:val="24"/>
+        </w:rPr>
+      </w:pPr>
+    </w:p>
+    <w:p>
+      <w:pPr>
         <w:rPr>
           <w:bCs/>
           <w:sz w:val="24"/>
           <w:szCs w:val="24"/>
         </w:rPr>
-        <w:t>depuis la caisse.</w:t>
-      </w:r>
-    </w:p>
-    <w:p>
-      <w:pPr>
+      </w:pPr>
+      <w:r>
+        <w:rPr>
+          <w:b/>
+          <w:sz w:val="24"/>
+          <w:szCs w:val="24"/>
+        </w:rPr>
+        <w:tab/>
+      </w:r>
+      <w:r>
         <w:rPr>
           <w:bCs/>
           <w:sz w:val="24"/>
           <w:szCs w:val="24"/>
         </w:rPr>
+        <w:t xml:space="preserve">Cette fonction </w:t>
+      </w:r>
+      <w:r>
+        <w:rPr>
+          <w:bCs/>
+          <w:sz w:val="24"/>
+          <w:szCs w:val="24"/>
+        </w:rPr>
+        <w:t xml:space="preserve">consiste à enregistrer les ventes </w:t>
+      </w:r>
+      <w:r>
+        <w:rPr>
+          <w:bCs/>
+          <w:sz w:val="24"/>
+          <w:szCs w:val="24"/>
+        </w:rPr>
+        <w:t xml:space="preserve">de produits </w:t>
+      </w:r>
+      <w:r>
+        <w:rPr>
+          <w:bCs/>
+          <w:sz w:val="24"/>
+          <w:szCs w:val="24"/>
+        </w:rPr>
+        <w:t>depuis la caisse.</w:t>
+      </w:r>
+    </w:p>
+    <w:p>
+      <w:pPr>
+        <w:rPr>
+          <w:bCs/>
+          <w:sz w:val="24"/>
+          <w:szCs w:val="24"/>
+        </w:rPr>
+      </w:pPr>
+    </w:p>
+    <w:p>
+      <w:pPr>
+        <w:rPr>
+          <w:bCs/>
+          <w:sz w:val="24"/>
+          <w:szCs w:val="24"/>
+        </w:rPr>
+      </w:pPr>
+    </w:p>
+    <w:p>
+      <w:pPr>
+        <w:rPr>
+          <w:bCs/>
+          <w:sz w:val="24"/>
+          <w:szCs w:val="24"/>
+        </w:rPr>
+      </w:pPr>
+    </w:p>
+    <w:p>
+      <w:pPr>
+        <w:rPr>
+          <w:bCs/>
+          <w:sz w:val="24"/>
+          <w:szCs w:val="24"/>
+        </w:rPr>
       </w:pPr>
     </w:p>
     <w:p>
@@ -6523,19 +6873,392 @@
           <w:szCs w:val="24"/>
         </w:rPr>
       </w:pPr>
-    </w:p>
-    <w:p>
-      <w:r>
-        <w:br w:type="page"/>
-      </w:r>
-    </w:p>
+      <w:r>
+        <w:rPr>
+          <w:b/>
+          <w:sz w:val="24"/>
+          <w:szCs w:val="24"/>
+        </w:rPr>
+        <w:lastRenderedPageBreak/>
+        <w:t xml:space="preserve">Gestion des </w:t>
+      </w:r>
+      <w:r>
+        <w:rPr>
+          <w:b/>
+          <w:sz w:val="24"/>
+          <w:szCs w:val="24"/>
+        </w:rPr>
+        <w:t>payes</w:t>
+      </w:r>
+    </w:p>
+    <w:p>
+      <w:pPr>
+        <w:rPr>
+          <w:b/>
+          <w:sz w:val="24"/>
+          <w:szCs w:val="24"/>
+        </w:rPr>
+      </w:pPr>
+    </w:p>
+    <w:p>
+      <w:pPr>
+        <w:rPr>
+          <w:bCs/>
+          <w:sz w:val="24"/>
+          <w:szCs w:val="24"/>
+        </w:rPr>
+      </w:pPr>
+      <w:r>
+        <w:rPr>
+          <w:b/>
+          <w:sz w:val="24"/>
+          <w:szCs w:val="24"/>
+        </w:rPr>
+        <w:tab/>
+      </w:r>
+      <w:r>
+        <w:rPr>
+          <w:bCs/>
+          <w:sz w:val="24"/>
+          <w:szCs w:val="24"/>
+        </w:rPr>
+        <w:t xml:space="preserve">Cette fonction permet la gestion </w:t>
+      </w:r>
+      <w:r>
+        <w:rPr>
+          <w:bCs/>
+          <w:sz w:val="24"/>
+          <w:szCs w:val="24"/>
+        </w:rPr>
+        <w:t xml:space="preserve">des fiches de salaires des </w:t>
+      </w:r>
+      <w:r>
+        <w:rPr>
+          <w:bCs/>
+          <w:sz w:val="24"/>
+          <w:szCs w:val="24"/>
+        </w:rPr>
+        <w:t>employés</w:t>
+      </w:r>
+      <w:r>
+        <w:rPr>
+          <w:bCs/>
+          <w:sz w:val="24"/>
+          <w:szCs w:val="24"/>
+        </w:rPr>
+        <w:t>.</w:t>
+      </w:r>
+    </w:p>
+    <w:p>
+      <w:pPr>
+        <w:rPr>
+          <w:bCs/>
+          <w:sz w:val="24"/>
+          <w:szCs w:val="24"/>
+        </w:rPr>
+      </w:pPr>
+    </w:p>
+    <w:p>
+      <w:pPr>
+        <w:rPr>
+          <w:b/>
+          <w:sz w:val="24"/>
+          <w:szCs w:val="24"/>
+        </w:rPr>
+      </w:pPr>
+      <w:r>
+        <w:rPr>
+          <w:b/>
+          <w:sz w:val="24"/>
+          <w:szCs w:val="24"/>
+        </w:rPr>
+        <w:t xml:space="preserve">Gestion </w:t>
+      </w:r>
+      <w:r>
+        <w:rPr>
+          <w:b/>
+          <w:sz w:val="24"/>
+          <w:szCs w:val="24"/>
+        </w:rPr>
+        <w:t>de</w:t>
+      </w:r>
+      <w:r>
+        <w:rPr>
+          <w:b/>
+          <w:sz w:val="24"/>
+          <w:szCs w:val="24"/>
+        </w:rPr>
+        <w:t xml:space="preserve">s employés </w:t>
+      </w:r>
+      <w:r>
+        <w:rPr>
+          <w:b/>
+          <w:sz w:val="24"/>
+          <w:szCs w:val="24"/>
+        </w:rPr>
+        <w:t xml:space="preserve"> </w:t>
+      </w:r>
+    </w:p>
+    <w:p>
+      <w:pPr>
+        <w:rPr>
+          <w:b/>
+          <w:sz w:val="24"/>
+          <w:szCs w:val="24"/>
+        </w:rPr>
+      </w:pPr>
+    </w:p>
+    <w:p>
+      <w:pPr>
+        <w:rPr>
+          <w:bCs/>
+          <w:sz w:val="24"/>
+          <w:szCs w:val="24"/>
+        </w:rPr>
+      </w:pPr>
+      <w:r>
+        <w:rPr>
+          <w:b/>
+          <w:sz w:val="24"/>
+          <w:szCs w:val="24"/>
+        </w:rPr>
+        <w:tab/>
+      </w:r>
+      <w:r>
+        <w:rPr>
+          <w:bCs/>
+          <w:sz w:val="24"/>
+          <w:szCs w:val="24"/>
+        </w:rPr>
+        <w:t>Cette fonction permet la</w:t>
+      </w:r>
+      <w:r>
+        <w:rPr>
+          <w:bCs/>
+          <w:sz w:val="24"/>
+          <w:szCs w:val="24"/>
+        </w:rPr>
+        <w:t xml:space="preserve"> création et la gestion</w:t>
+      </w:r>
+      <w:r>
+        <w:rPr>
+          <w:bCs/>
+          <w:sz w:val="24"/>
+          <w:szCs w:val="24"/>
+        </w:rPr>
+        <w:t xml:space="preserve"> </w:t>
+      </w:r>
+      <w:r>
+        <w:rPr>
+          <w:bCs/>
+          <w:sz w:val="24"/>
+          <w:szCs w:val="24"/>
+        </w:rPr>
+        <w:t>des employés</w:t>
+      </w:r>
+      <w:r>
+        <w:rPr>
+          <w:bCs/>
+          <w:sz w:val="24"/>
+          <w:szCs w:val="24"/>
+        </w:rPr>
+        <w:t>.</w:t>
+      </w:r>
+      <w:r>
+        <w:rPr>
+          <w:bCs/>
+          <w:sz w:val="24"/>
+          <w:szCs w:val="24"/>
+        </w:rPr>
+        <w:t xml:space="preserve"> </w:t>
+      </w:r>
+      <w:r>
+        <w:rPr>
+          <w:sz w:val="22"/>
+          <w:szCs w:val="22"/>
+        </w:rPr>
+        <w:t>Lorsqu’un</w:t>
+      </w:r>
+      <w:r>
+        <w:rPr>
+          <w:sz w:val="22"/>
+          <w:szCs w:val="22"/>
+        </w:rPr>
+        <w:t xml:space="preserve"> employé</w:t>
+      </w:r>
+      <w:r>
+        <w:rPr>
+          <w:sz w:val="22"/>
+          <w:szCs w:val="22"/>
+        </w:rPr>
+        <w:t xml:space="preserve"> est enregistré, il est automatiquement mis dans la liste des</w:t>
+      </w:r>
+      <w:r>
+        <w:rPr>
+          <w:sz w:val="22"/>
+          <w:szCs w:val="22"/>
+        </w:rPr>
+        <w:t xml:space="preserve"> employé</w:t>
+      </w:r>
+      <w:r>
+        <w:rPr>
+          <w:sz w:val="22"/>
+          <w:szCs w:val="22"/>
+        </w:rPr>
+        <w:t>s</w:t>
+      </w:r>
+      <w:r>
+        <w:rPr>
+          <w:sz w:val="22"/>
+          <w:szCs w:val="22"/>
+        </w:rPr>
+        <w:t>.</w:t>
+      </w:r>
+    </w:p>
+    <w:p>
+      <w:pPr>
+        <w:rPr>
+          <w:bCs/>
+          <w:sz w:val="24"/>
+          <w:szCs w:val="24"/>
+        </w:rPr>
+      </w:pPr>
+    </w:p>
+    <w:p>
+      <w:pPr>
+        <w:rPr>
+          <w:b/>
+          <w:sz w:val="24"/>
+          <w:szCs w:val="24"/>
+        </w:rPr>
+      </w:pPr>
+      <w:r>
+        <w:rPr>
+          <w:b/>
+          <w:sz w:val="24"/>
+          <w:szCs w:val="24"/>
+        </w:rPr>
+        <w:t xml:space="preserve">Gestion des </w:t>
+      </w:r>
+      <w:r>
+        <w:rPr>
+          <w:b/>
+          <w:sz w:val="24"/>
+          <w:szCs w:val="24"/>
+        </w:rPr>
+        <w:t>passages en caisse</w:t>
+      </w:r>
+      <w:r>
+        <w:rPr>
+          <w:b/>
+          <w:sz w:val="24"/>
+          <w:szCs w:val="24"/>
+        </w:rPr>
+        <w:t xml:space="preserve">  </w:t>
+      </w:r>
+    </w:p>
+    <w:p>
+      <w:pPr>
+        <w:rPr>
+          <w:b/>
+          <w:sz w:val="24"/>
+          <w:szCs w:val="24"/>
+        </w:rPr>
+      </w:pPr>
+    </w:p>
+    <w:p>
+      <w:pPr>
+        <w:rPr>
+          <w:bCs/>
+          <w:sz w:val="24"/>
+          <w:szCs w:val="24"/>
+        </w:rPr>
+      </w:pPr>
+      <w:r>
+        <w:rPr>
+          <w:b/>
+          <w:sz w:val="24"/>
+          <w:szCs w:val="24"/>
+        </w:rPr>
+        <w:tab/>
+      </w:r>
+      <w:r>
+        <w:rPr>
+          <w:bCs/>
+          <w:sz w:val="24"/>
+          <w:szCs w:val="24"/>
+        </w:rPr>
+        <w:t xml:space="preserve">Cette fonction permet la </w:t>
+      </w:r>
+      <w:r>
+        <w:rPr>
+          <w:bCs/>
+          <w:sz w:val="24"/>
+          <w:szCs w:val="24"/>
+        </w:rPr>
+        <w:t>simplification des passages en caisse</w:t>
+      </w:r>
+      <w:r>
+        <w:rPr>
+          <w:sz w:val="22"/>
+          <w:szCs w:val="22"/>
+        </w:rPr>
+        <w:t>.</w:t>
+      </w:r>
+      <w:r>
+        <w:rPr>
+          <w:sz w:val="22"/>
+          <w:szCs w:val="22"/>
+        </w:rPr>
+        <w:t xml:space="preserve"> Celle-ci consiste a automatiser le passages en caisse avec une simplification des saisie des </w:t>
+      </w:r>
+      <w:r>
+        <w:rPr>
+          <w:sz w:val="22"/>
+          <w:szCs w:val="22"/>
+        </w:rPr>
+        <w:t>codes-barres</w:t>
+      </w:r>
+      <w:r>
+        <w:rPr>
+          <w:sz w:val="22"/>
+          <w:szCs w:val="22"/>
+        </w:rPr>
+        <w:t xml:space="preserve"> des produits.</w:t>
+      </w:r>
+    </w:p>
+    <w:p>
+      <w:pPr>
+        <w:rPr>
+          <w:bCs/>
+          <w:sz w:val="24"/>
+          <w:szCs w:val="24"/>
+        </w:rPr>
+      </w:pPr>
+    </w:p>
+    <w:p>
+      <w:pPr>
+        <w:rPr>
+          <w:sz w:val="24"/>
+          <w:szCs w:val="24"/>
+        </w:rPr>
+      </w:pPr>
+    </w:p>
+    <w:p>
+      <w:pPr>
+        <w:rPr>
+          <w:sz w:val="24"/>
+          <w:szCs w:val="24"/>
+        </w:rPr>
+      </w:pPr>
+    </w:p>
+    <w:p/>
     <w:p>
       <w:pPr>
         <w:pStyle w:val="Titre2"/>
       </w:pPr>
       <w:bookmarkStart w:id="18" w:name="_Toc322277242"/>
       <w:r>
-        <w:lastRenderedPageBreak/>
         <w:t>Les informations nécessaires issues des systèmes d’information</w:t>
       </w:r>
       <w:bookmarkEnd w:id="18"/>
@@ -6556,32 +7279,6 @@
           <w:szCs w:val="22"/>
         </w:rPr>
       </w:pPr>
-    </w:p>
-    <w:p>
-      <w:pPr>
-        <w:pStyle w:val="Pieddepage"/>
-        <w:tabs>
-          <w:tab w:val="clear" w:pos="4536"/>
-          <w:tab w:val="clear" w:pos="9072"/>
-        </w:tabs>
-        <w:overflowPunct/>
-        <w:adjustRightInd/>
-        <w:ind w:firstLine="142"/>
-        <w:textAlignment w:val="auto"/>
-        <w:rPr>
-          <w:rFonts w:cs="Arial"/>
-          <w:sz w:val="22"/>
-          <w:szCs w:val="22"/>
-        </w:rPr>
-      </w:pPr>
-      <w:r>
-        <w:rPr>
-          <w:rFonts w:cs="Arial"/>
-          <w:sz w:val="22"/>
-          <w:szCs w:val="22"/>
-        </w:rPr>
-        <w:t>Les adhérents doivent fournir des informations d’identification complète, avec en outre une information relative à leur domiciliation. Cette information, établie sur la base de la présentation d’une pièce justificative doit faire l’objet d’une demande de déclaration à la CNIL</w:t>
-      </w:r>
     </w:p>
     <w:p>
       <w:pPr>
@@ -7105,42 +7802,6 @@
         </w:rPr>
       </w:pPr>
     </w:p>
-    <w:p>
-      <w:pPr>
-        <w:pStyle w:val="Pieddepage"/>
-        <w:tabs>
-          <w:tab w:val="clear" w:pos="4536"/>
-          <w:tab w:val="clear" w:pos="9072"/>
-        </w:tabs>
-        <w:overflowPunct/>
-        <w:adjustRightInd/>
-        <w:ind w:firstLine="142"/>
-        <w:textAlignment w:val="auto"/>
-        <w:rPr>
-          <w:rFonts w:cs="Arial"/>
-          <w:sz w:val="22"/>
-          <w:szCs w:val="22"/>
-        </w:rPr>
-      </w:pPr>
-    </w:p>
-    <w:p>
-      <w:pPr>
-        <w:pStyle w:val="Pieddepage"/>
-        <w:tabs>
-          <w:tab w:val="clear" w:pos="4536"/>
-          <w:tab w:val="clear" w:pos="9072"/>
-        </w:tabs>
-        <w:overflowPunct/>
-        <w:adjustRightInd/>
-        <w:ind w:firstLine="142"/>
-        <w:textAlignment w:val="auto"/>
-        <w:rPr>
-          <w:rFonts w:cs="Arial"/>
-          <w:sz w:val="22"/>
-          <w:szCs w:val="22"/>
-        </w:rPr>
-      </w:pPr>
-    </w:p>
     <w:p/>
     <w:p>
       <w:pPr>
@@ -7151,28 +7812,6 @@
         <w:t>Les traitements et calculs effectués par les fonctionnalités</w:t>
       </w:r>
       <w:bookmarkEnd w:id="19"/>
-    </w:p>
-    <w:p/>
-    <w:p>
-      <w:pPr>
-        <w:ind w:left="708"/>
-      </w:pPr>
-      <w:r>
-        <w:t>Description du calcul de la cotisation (quotient familial applicable)</w:t>
-      </w:r>
-    </w:p>
-    <w:p>
-      <w:pPr>
-        <w:ind w:left="708"/>
-      </w:pPr>
-    </w:p>
-    <w:p>
-      <w:pPr>
-        <w:ind w:left="708"/>
-      </w:pPr>
-      <w:r>
-        <w:t>Description du calcul de la pénalité appliquée (quotient familial et circonstances applicables)</w:t>
-      </w:r>
     </w:p>
     <w:p/>
     <w:p/>
@@ -7190,26 +7829,11 @@
     <w:p/>
     <w:p>
       <w:pPr>
-        <w:ind w:left="576"/>
         <w:jc w:val="left"/>
         <w:rPr>
           <w:color w:val="000000"/>
         </w:rPr>
       </w:pPr>
-      <w:r>
-        <w:rPr>
-          <w:color w:val="000000"/>
-        </w:rPr>
-        <w:t>Accroissement des adhérents, sur une projection de 500 à 7500.</w:t>
-      </w:r>
-    </w:p>
-    <w:p>
-      <w:pPr>
-        <w:jc w:val="left"/>
-        <w:rPr>
-          <w:color w:val="000000"/>
-        </w:rPr>
-      </w:pPr>
     </w:p>
     <w:p/>
     <w:p>
@@ -7221,24 +7845,6 @@
         <w:t>Les volumes impliqués</w:t>
       </w:r>
       <w:bookmarkEnd w:id="21"/>
-    </w:p>
-    <w:p/>
-    <w:p>
-      <w:pPr>
-        <w:autoSpaceDE/>
-        <w:autoSpaceDN/>
-        <w:ind w:left="142"/>
-      </w:pPr>
-      <w:r>
-        <w:t>Sur la base d’une étude confiée à un prestataire, il s’avère que les chiffres suivants ont été retenus comme base pour la volumétrie.</w:t>
-      </w:r>
-    </w:p>
-    <w:p>
-      <w:pPr>
-        <w:autoSpaceDE/>
-        <w:autoSpaceDN/>
-        <w:ind w:left="142"/>
-      </w:pPr>
     </w:p>
     <w:p>
       <w:pPr>
@@ -7259,10 +7865,10 @@
         <w:tblLook w:val="04A0" w:firstRow="1" w:lastRow="0" w:firstColumn="1" w:lastColumn="0" w:noHBand="0" w:noVBand="1"/>
       </w:tblPr>
       <w:tblGrid>
-        <w:gridCol w:w="2381"/>
-        <w:gridCol w:w="2375"/>
-        <w:gridCol w:w="2360"/>
-        <w:gridCol w:w="2360"/>
+        <w:gridCol w:w="2373"/>
+        <w:gridCol w:w="2378"/>
+        <w:gridCol w:w="2363"/>
+        <w:gridCol w:w="2362"/>
       </w:tblGrid>
       <w:tr>
         <w:tc>
@@ -7388,13 +7994,6 @@
                 <w:bCs/>
               </w:rPr>
             </w:pPr>
-            <w:r>
-              <w:rPr>
-                <w:b/>
-                <w:bCs/>
-              </w:rPr>
-              <w:t>Adhérents</w:t>
-            </w:r>
           </w:p>
         </w:tc>
         <w:tc>
@@ -7411,9 +8010,6 @@
               <w:autoSpaceDN/>
               <w:jc w:val="center"/>
             </w:pPr>
-            <w:r>
-              <w:t>500</w:t>
-            </w:r>
           </w:p>
         </w:tc>
         <w:tc>
@@ -7430,9 +8026,6 @@
               <w:autoSpaceDN/>
               <w:jc w:val="center"/>
             </w:pPr>
-            <w:r>
-              <w:t>3000</w:t>
-            </w:r>
           </w:p>
         </w:tc>
         <w:tc>
@@ -7450,9 +8043,6 @@
               <w:autoSpaceDN/>
               <w:jc w:val="center"/>
             </w:pPr>
-            <w:r>
-              <w:t>7500</w:t>
-            </w:r>
           </w:p>
         </w:tc>
       </w:tr>
@@ -7470,13 +8060,6 @@
                 <w:bCs/>
               </w:rPr>
             </w:pPr>
-            <w:r>
-              <w:rPr>
-                <w:b/>
-                <w:bCs/>
-              </w:rPr>
-              <w:t>Jeux</w:t>
-            </w:r>
           </w:p>
         </w:tc>
         <w:tc>
@@ -7489,9 +8072,6 @@
               <w:autoSpaceDN/>
               <w:jc w:val="center"/>
             </w:pPr>
-            <w:r>
-              <w:t>200</w:t>
-            </w:r>
           </w:p>
         </w:tc>
         <w:tc>
@@ -7504,9 +8084,6 @@
               <w:autoSpaceDN/>
               <w:jc w:val="center"/>
             </w:pPr>
-            <w:r>
-              <w:t>300</w:t>
-            </w:r>
           </w:p>
         </w:tc>
         <w:tc>
@@ -7519,9 +8096,6 @@
               <w:autoSpaceDN/>
               <w:jc w:val="center"/>
             </w:pPr>
-            <w:r>
-              <w:t>500</w:t>
-            </w:r>
           </w:p>
         </w:tc>
       </w:tr>
@@ -7544,13 +8118,6 @@
                 <w:bCs/>
               </w:rPr>
             </w:pPr>
-            <w:r>
-              <w:rPr>
-                <w:b/>
-                <w:bCs/>
-              </w:rPr>
-              <w:t>Fournisseurs</w:t>
-            </w:r>
           </w:p>
         </w:tc>
         <w:tc>
@@ -7567,9 +8134,6 @@
               <w:autoSpaceDN/>
               <w:jc w:val="center"/>
             </w:pPr>
-            <w:r>
-              <w:t>4</w:t>
-            </w:r>
           </w:p>
         </w:tc>
         <w:tc>
@@ -7586,9 +8150,6 @@
               <w:autoSpaceDN/>
               <w:jc w:val="center"/>
             </w:pPr>
-            <w:r>
-              <w:t>6</w:t>
-            </w:r>
           </w:p>
         </w:tc>
         <w:tc>
@@ -7606,9 +8167,6 @@
               <w:autoSpaceDN/>
               <w:jc w:val="center"/>
             </w:pPr>
-            <w:r>
-              <w:t>10</w:t>
-            </w:r>
           </w:p>
         </w:tc>
       </w:tr>
@@ -7626,13 +8184,6 @@
                 <w:bCs/>
               </w:rPr>
             </w:pPr>
-            <w:r>
-              <w:rPr>
-                <w:b/>
-                <w:bCs/>
-              </w:rPr>
-              <w:t>Employés</w:t>
-            </w:r>
           </w:p>
         </w:tc>
         <w:tc>
@@ -7645,9 +8196,6 @@
               <w:autoSpaceDN/>
               <w:jc w:val="center"/>
             </w:pPr>
-            <w:r>
-              <w:t>15</w:t>
-            </w:r>
           </w:p>
         </w:tc>
         <w:tc>
@@ -7660,9 +8208,6 @@
               <w:autoSpaceDN/>
               <w:jc w:val="center"/>
             </w:pPr>
-            <w:r>
-              <w:t>18</w:t>
-            </w:r>
           </w:p>
         </w:tc>
         <w:tc>
@@ -7675,9 +8220,6 @@
               <w:autoSpaceDN/>
               <w:jc w:val="center"/>
             </w:pPr>
-            <w:r>
-              <w:t>18</w:t>
-            </w:r>
           </w:p>
         </w:tc>
       </w:tr>
@@ -7700,13 +8242,6 @@
                 <w:bCs/>
               </w:rPr>
             </w:pPr>
-            <w:r>
-              <w:rPr>
-                <w:b/>
-                <w:bCs/>
-              </w:rPr>
-              <w:t>Emprunts</w:t>
-            </w:r>
           </w:p>
         </w:tc>
         <w:tc>
@@ -7723,9 +8258,6 @@
               <w:autoSpaceDN/>
               <w:jc w:val="center"/>
             </w:pPr>
-            <w:r>
-              <w:t>2000</w:t>
-            </w:r>
           </w:p>
         </w:tc>
         <w:tc>
@@ -7742,9 +8274,6 @@
               <w:autoSpaceDN/>
               <w:jc w:val="center"/>
             </w:pPr>
-            <w:r>
-              <w:t>15000</w:t>
-            </w:r>
           </w:p>
         </w:tc>
         <w:tc>
@@ -7762,9 +8291,6 @@
               <w:autoSpaceDN/>
               <w:jc w:val="center"/>
             </w:pPr>
-            <w:r>
-              <w:t>22000</w:t>
-            </w:r>
           </w:p>
         </w:tc>
       </w:tr>
@@ -7782,13 +8308,6 @@
                 <w:bCs/>
               </w:rPr>
             </w:pPr>
-            <w:r>
-              <w:rPr>
-                <w:b/>
-                <w:bCs/>
-              </w:rPr>
-              <w:t>Montant cotisation</w:t>
-            </w:r>
           </w:p>
         </w:tc>
         <w:tc>
@@ -7801,9 +8320,6 @@
               <w:autoSpaceDN/>
               <w:jc w:val="center"/>
             </w:pPr>
-            <w:r>
-              <w:t>15</w:t>
-            </w:r>
           </w:p>
         </w:tc>
         <w:tc>
@@ -7816,9 +8332,6 @@
               <w:autoSpaceDN/>
               <w:jc w:val="center"/>
             </w:pPr>
-            <w:r>
-              <w:t>15</w:t>
-            </w:r>
           </w:p>
         </w:tc>
         <w:tc>
@@ -7831,9 +8344,6 @@
               <w:autoSpaceDN/>
               <w:jc w:val="center"/>
             </w:pPr>
-            <w:r>
-              <w:t>15</w:t>
-            </w:r>
           </w:p>
         </w:tc>
       </w:tr>
@@ -7856,13 +8366,6 @@
                 <w:bCs/>
               </w:rPr>
             </w:pPr>
-            <w:r>
-              <w:rPr>
-                <w:b/>
-                <w:bCs/>
-              </w:rPr>
-              <w:t>Montant pénalités</w:t>
-            </w:r>
           </w:p>
         </w:tc>
         <w:tc>
@@ -7879,9 +8382,6 @@
               <w:autoSpaceDN/>
               <w:jc w:val="center"/>
             </w:pPr>
-            <w:r>
-              <w:t>0.5</w:t>
-            </w:r>
           </w:p>
         </w:tc>
         <w:tc>
@@ -7896,11 +8396,7 @@
             <w:pPr>
               <w:autoSpaceDE/>
               <w:autoSpaceDN/>
-              <w:jc w:val="center"/>
             </w:pPr>
-            <w:r>
-              <w:t>0.5</w:t>
-            </w:r>
           </w:p>
         </w:tc>
         <w:tc>
@@ -7918,9 +8414,6 @@
               <w:autoSpaceDN/>
               <w:jc w:val="center"/>
             </w:pPr>
-            <w:r>
-              <w:t>0.5</w:t>
-            </w:r>
           </w:p>
         </w:tc>
       </w:tr>
@@ -7934,42 +8427,6 @@
     </w:p>
     <w:p>
       <w:pPr>
-        <w:autoSpaceDE/>
-        <w:autoSpaceDN/>
-      </w:pPr>
-    </w:p>
-    <w:p>
-      <w:pPr>
-        <w:autoSpaceDE/>
-        <w:autoSpaceDN/>
-      </w:pPr>
-    </w:p>
-    <w:p>
-      <w:pPr>
-        <w:autoSpaceDE/>
-        <w:autoSpaceDN/>
-      </w:pPr>
-    </w:p>
-    <w:p>
-      <w:pPr>
-        <w:autoSpaceDE/>
-        <w:autoSpaceDN/>
-      </w:pPr>
-    </w:p>
-    <w:p>
-      <w:pPr>
-        <w:autoSpaceDE/>
-        <w:autoSpaceDN/>
-      </w:pPr>
-    </w:p>
-    <w:p>
-      <w:pPr>
-        <w:autoSpaceDE/>
-        <w:autoSpaceDN/>
-      </w:pPr>
-    </w:p>
-    <w:p>
-      <w:pPr>
         <w:pStyle w:val="Pieddepage"/>
         <w:tabs>
           <w:tab w:val="clear" w:pos="4536"/>
@@ -7986,6 +8443,7 @@
       </w:pPr>
       <w:bookmarkStart w:id="22" w:name="_Toc322277246"/>
       <w:r>
+        <w:lastRenderedPageBreak/>
         <w:t>Description des indicateurs de pilotage</w:t>
       </w:r>
       <w:bookmarkEnd w:id="22"/>
@@ -7993,253 +8451,57 @@
     <w:p/>
     <w:p>
       <w:pPr>
+        <w:pStyle w:val="Pieddepage"/>
+        <w:tabs>
+          <w:tab w:val="clear" w:pos="4536"/>
+          <w:tab w:val="clear" w:pos="9072"/>
+        </w:tabs>
+        <w:overflowPunct/>
+        <w:adjustRightInd/>
+        <w:textAlignment w:val="auto"/>
+      </w:pPr>
+    </w:p>
+    <w:p>
+      <w:pPr>
+        <w:pStyle w:val="Pieddepage"/>
+        <w:tabs>
+          <w:tab w:val="clear" w:pos="4536"/>
+          <w:tab w:val="clear" w:pos="9072"/>
+        </w:tabs>
+        <w:overflowPunct/>
+        <w:adjustRightInd/>
+        <w:textAlignment w:val="auto"/>
+      </w:pPr>
+    </w:p>
+    <w:p>
+      <w:pPr>
+        <w:pStyle w:val="Titre2"/>
+      </w:pPr>
+      <w:bookmarkStart w:id="23" w:name="_Toc322277247"/>
+      <w:r>
+        <w:t>Règles de contrôle interne</w:t>
+      </w:r>
+      <w:bookmarkEnd w:id="23"/>
+    </w:p>
+    <w:p/>
+    <w:p>
+      <w:pPr>
+        <w:pStyle w:val="Retraitcorpsdetexte3"/>
         <w:ind w:left="142"/>
-        <w:rPr>
-          <w:color w:val="000000"/>
-        </w:rPr>
-      </w:pPr>
-      <w:r>
-        <w:rPr>
-          <w:color w:val="000000"/>
-        </w:rPr>
-        <w:lastRenderedPageBreak/>
-        <w:t>On définit ici les différents indicateurs que la maîtrise d’ouvrage souhaite mettre en place. Ce sont des éléments de pilotage et de décision. Ils permettent de mesurer une situation ou un risque et de donner l’alerte ou au contraire signifier l’avancement correct de l’activité.</w:t>
-      </w:r>
-    </w:p>
-    <w:p>
-      <w:pPr>
-        <w:ind w:left="142"/>
+      </w:pPr>
+      <w:r>
         <w:rPr>
           <w:i/>
           <w:iCs/>
           <w:color w:val="000000"/>
         </w:rPr>
-      </w:pPr>
-      <w:r>
-        <w:rPr>
-          <w:i/>
-          <w:iCs/>
-          <w:color w:val="000000"/>
-        </w:rPr>
-        <w:t xml:space="preserve">Exemple : </w:t>
-      </w:r>
-    </w:p>
-    <w:p>
-      <w:pPr>
-        <w:ind w:left="142"/>
-        <w:rPr>
-          <w:rFonts w:cs="Arial"/>
-          <w:i/>
-          <w:iCs/>
-        </w:rPr>
-      </w:pPr>
-      <w:r>
-        <w:rPr>
-          <w:rFonts w:cs="Arial"/>
-          <w:i/>
-          <w:iCs/>
-        </w:rPr>
-        <w:t xml:space="preserve">Alimentation d’un </w:t>
-      </w:r>
-      <w:proofErr w:type="spellStart"/>
-      <w:r>
-        <w:rPr>
-          <w:rFonts w:cs="Arial"/>
-          <w:i/>
-          <w:iCs/>
-        </w:rPr>
-        <w:t>info-centre</w:t>
-      </w:r>
-      <w:proofErr w:type="spellEnd"/>
-      <w:r>
-        <w:rPr>
-          <w:rFonts w:cs="Arial"/>
-          <w:i/>
-          <w:iCs/>
-        </w:rPr>
-        <w:t xml:space="preserve"> pour générer des statistiques de production</w:t>
-      </w:r>
-    </w:p>
-    <w:p>
-      <w:pPr>
-        <w:ind w:left="142"/>
-        <w:rPr>
-          <w:rFonts w:cs="Arial"/>
-        </w:rPr>
-      </w:pPr>
-      <w:r>
-        <w:rPr>
-          <w:rFonts w:cs="Arial"/>
-          <w:i/>
-          <w:iCs/>
-        </w:rPr>
-        <w:t xml:space="preserve">Préciser </w:t>
-      </w:r>
-      <w:proofErr w:type="gramStart"/>
-      <w:r>
-        <w:rPr>
-          <w:rFonts w:cs="Arial"/>
-          <w:i/>
-          <w:iCs/>
-        </w:rPr>
-        <w:t>le  délai</w:t>
-      </w:r>
-      <w:proofErr w:type="gramEnd"/>
-      <w:r>
-        <w:rPr>
-          <w:rFonts w:cs="Arial"/>
-          <w:i/>
-          <w:iCs/>
-        </w:rPr>
-        <w:t xml:space="preserve">  de traitement à partir duquel une alerte est généré</w:t>
-      </w:r>
-      <w:r>
-        <w:rPr>
-          <w:rFonts w:cs="Arial"/>
-        </w:rPr>
-        <w:t>e.</w:t>
-      </w:r>
-    </w:p>
-    <w:p>
-      <w:pPr>
-        <w:ind w:left="142"/>
-        <w:rPr>
-          <w:rFonts w:cs="Arial"/>
-        </w:rPr>
-      </w:pPr>
-      <w:r>
-        <w:rPr>
-          <w:rFonts w:cs="Arial"/>
-          <w:i/>
-          <w:iCs/>
-        </w:rPr>
-        <w:t>Comptabiliser le nombre de dossiers retournés suite au contrôle</w:t>
-      </w:r>
-    </w:p>
-    <w:p>
-      <w:pPr>
-        <w:pStyle w:val="Pieddepage"/>
-        <w:tabs>
-          <w:tab w:val="clear" w:pos="4536"/>
-          <w:tab w:val="clear" w:pos="9072"/>
-        </w:tabs>
-        <w:overflowPunct/>
-        <w:adjustRightInd/>
-        <w:textAlignment w:val="auto"/>
-      </w:pPr>
-    </w:p>
-    <w:p>
-      <w:pPr>
-        <w:pStyle w:val="Pieddepage"/>
-        <w:tabs>
-          <w:tab w:val="clear" w:pos="4536"/>
-          <w:tab w:val="clear" w:pos="9072"/>
-        </w:tabs>
-        <w:overflowPunct/>
-        <w:adjustRightInd/>
-        <w:textAlignment w:val="auto"/>
-      </w:pPr>
+        <w:br/>
+      </w:r>
     </w:p>
     <w:p>
       <w:pPr>
         <w:pStyle w:val="Titre2"/>
       </w:pPr>
-      <w:bookmarkStart w:id="23" w:name="_Toc322277247"/>
-      <w:r>
-        <w:t>Règles de contrôle interne</w:t>
-      </w:r>
-      <w:bookmarkEnd w:id="23"/>
-    </w:p>
-    <w:p/>
-    <w:p>
-      <w:pPr>
-        <w:pStyle w:val="Retraitcorpsdetexte3"/>
-        <w:ind w:left="142"/>
-        <w:rPr>
-          <w:color w:val="000000"/>
-        </w:rPr>
-      </w:pPr>
-      <w:r>
-        <w:rPr>
-          <w:color w:val="000000"/>
-        </w:rPr>
-        <w:t xml:space="preserve">On liste ici les éléments de contrôle interne à prendre en compte dans le projet. Le contrôle interne est un processus intégré et dynamique qui s’adapte constamment aux changements auxquels l’organisation est confrontée. </w:t>
-      </w:r>
-    </w:p>
-    <w:p>
-      <w:pPr>
-        <w:pStyle w:val="Retraitcorpsdetexte3"/>
-        <w:ind w:left="142"/>
-        <w:rPr>
-          <w:i/>
-          <w:iCs/>
-          <w:color w:val="000000"/>
-        </w:rPr>
-      </w:pPr>
-      <w:r>
-        <w:rPr>
-          <w:i/>
-          <w:iCs/>
-          <w:color w:val="000000"/>
-        </w:rPr>
-        <w:t>Exemple :</w:t>
-      </w:r>
-    </w:p>
-    <w:p>
-      <w:pPr>
-        <w:pStyle w:val="Retraitcorpsdetexte3"/>
-        <w:ind w:left="142"/>
-        <w:rPr>
-          <w:i/>
-          <w:iCs/>
-          <w:color w:val="000000"/>
-        </w:rPr>
-      </w:pPr>
-      <w:r>
-        <w:rPr>
-          <w:i/>
-          <w:iCs/>
-          <w:color w:val="000000"/>
-        </w:rPr>
-        <w:t>Définition de procédures d’autorisation et d’approbation, nomination d’un superviseur,</w:t>
-      </w:r>
-    </w:p>
-    <w:p>
-      <w:pPr>
-        <w:pStyle w:val="Retraitcorpsdetexte3"/>
-        <w:ind w:left="142"/>
-      </w:pPr>
-      <w:proofErr w:type="gramStart"/>
-      <w:r>
-        <w:rPr>
-          <w:i/>
-          <w:iCs/>
-          <w:color w:val="000000"/>
-        </w:rPr>
-        <w:t>séparation</w:t>
-      </w:r>
-      <w:proofErr w:type="gramEnd"/>
-      <w:r>
-        <w:rPr>
-          <w:i/>
-          <w:iCs/>
-          <w:color w:val="000000"/>
-        </w:rPr>
-        <w:t xml:space="preserve"> des fonctions, établissement de contrôles sur l’accès aux ressources et aux documents.</w:t>
-      </w:r>
-      <w:r>
-        <w:rPr>
-          <w:i/>
-          <w:iCs/>
-          <w:color w:val="000000"/>
-        </w:rPr>
-        <w:br/>
-      </w:r>
-    </w:p>
-    <w:p>
-      <w:pPr>
-        <w:pStyle w:val="Titre2"/>
-      </w:pPr>
       <w:bookmarkStart w:id="24" w:name="_Toc322277248"/>
       <w:r>
         <w:t>Interfaces avec les autres systèmes</w:t>
@@ -8250,14 +8512,6 @@
       <w:pPr>
         <w:ind w:firstLine="142"/>
       </w:pPr>
-    </w:p>
-    <w:p>
-      <w:pPr>
-        <w:ind w:left="142"/>
-      </w:pPr>
-      <w:r>
-        <w:t>On décrit ici tous les échanges qui peuvent exister dans un sens ou dans l’autre avec les autres systèmes. Ces échanges peuvent être de simples fichiers, des services etc.…</w:t>
-      </w:r>
     </w:p>
     <w:p/>
     <w:p/>
@@ -8373,40 +8627,6 @@
     <w:p/>
     <w:p>
       <w:pPr>
-        <w:ind w:left="142"/>
-        <w:jc w:val="left"/>
-        <w:rPr>
-          <w:color w:val="000000"/>
-        </w:rPr>
-      </w:pPr>
-      <w:r>
-        <w:rPr>
-          <w:color w:val="000000"/>
-        </w:rPr>
-        <w:t>On mentionne les impacts du projet sur les divers processus du système du SI et des autres SI.</w:t>
-      </w:r>
-    </w:p>
-    <w:p>
-      <w:pPr>
-        <w:ind w:left="142"/>
-        <w:jc w:val="left"/>
-        <w:rPr>
-          <w:i/>
-          <w:iCs/>
-          <w:color w:val="000000"/>
-        </w:rPr>
-      </w:pPr>
-      <w:r>
-        <w:rPr>
-          <w:i/>
-          <w:iCs/>
-          <w:color w:val="000000"/>
-        </w:rPr>
-        <w:t>Exemple : Une nouvelle donnée a été ajoutée dans un référentiel, il faut revoir un écran de consultation de l’Outil Retraite.</w:t>
-      </w:r>
-    </w:p>
-    <w:p>
-      <w:pPr>
         <w:ind w:left="284"/>
         <w:jc w:val="left"/>
       </w:pPr>
@@ -8424,20 +8644,9 @@
     <w:p/>
     <w:p>
       <w:pPr>
-        <w:pStyle w:val="Corpsdetexte"/>
-        <w:ind w:left="142"/>
-        <w:rPr>
-          <w:i/>
-          <w:iCs/>
-          <w:sz w:val="20"/>
-        </w:rPr>
-      </w:pPr>
-      <w:r>
-        <w:rPr>
-          <w:i/>
-          <w:iCs/>
-          <w:sz w:val="20"/>
-        </w:rPr>
+        <w:ind w:left="576"/>
+      </w:pPr>
+      <w:r>
         <w:t>Néant.</w:t>
       </w:r>
     </w:p>
@@ -8459,35 +8668,6 @@
     <w:p/>
     <w:p>
       <w:pPr>
-        <w:pStyle w:val="Corpsdetexte"/>
-        <w:ind w:left="142"/>
-        <w:rPr>
-          <w:sz w:val="20"/>
-        </w:rPr>
-      </w:pPr>
-      <w:r>
-        <w:rPr>
-          <w:sz w:val="20"/>
-        </w:rPr>
-        <w:t xml:space="preserve">On spécifie les contraintes liées à l’organisation telle que l’utilisation du produit de manière centralisée ou décentralisée, fonctionnalité réservée à certains profils, utilisation de la fonctionnalité dans un environnement particulier (sur un ordinateur portable, accessible via un téléphone mobile, un agenda </w:t>
-      </w:r>
-      <w:proofErr w:type="gramStart"/>
-      <w:r>
-        <w:rPr>
-          <w:sz w:val="20"/>
-        </w:rPr>
-        <w:t>électronique,…</w:t>
-      </w:r>
-      <w:proofErr w:type="gramEnd"/>
-      <w:r>
-        <w:rPr>
-          <w:sz w:val="20"/>
-        </w:rPr>
-        <w:t>)</w:t>
-      </w:r>
-    </w:p>
-    <w:p>
-      <w:pPr>
         <w:ind w:left="576" w:hanging="292"/>
         <w:rPr>
           <w:color w:val="000000"/>
@@ -8517,34 +8697,6 @@
         </w:rPr>
       </w:pPr>
     </w:p>
-    <w:p>
-      <w:pPr>
-        <w:ind w:firstLine="576"/>
-        <w:rPr>
-          <w:color w:val="000000"/>
-        </w:rPr>
-      </w:pPr>
-      <w:r>
-        <w:rPr>
-          <w:color w:val="000000"/>
-        </w:rPr>
-        <w:t>Principalement, il faut veiller à ne pas divulguer sur les courriels envoyés aux abonnés, d’informations personnelles ou confidentielles. (</w:t>
-      </w:r>
-      <w:proofErr w:type="gramStart"/>
-      <w:r>
-        <w:rPr>
-          <w:color w:val="000000"/>
-        </w:rPr>
-        <w:t>cf.</w:t>
-      </w:r>
-      <w:proofErr w:type="gramEnd"/>
-      <w:r>
-        <w:rPr>
-          <w:color w:val="000000"/>
-        </w:rPr>
-        <w:t xml:space="preserve"> Dossier de sécurité et Dossier CNIL).</w:t>
-      </w:r>
-    </w:p>
     <w:p/>
     <w:p>
       <w:pPr>
@@ -8556,20 +8708,12 @@
       </w:r>
       <w:bookmarkEnd w:id="30"/>
     </w:p>
-    <w:p/>
-    <w:p>
-      <w:pPr>
-        <w:ind w:left="142" w:firstLine="434"/>
+    <w:p>
+      <w:pPr>
         <w:rPr>
           <w:color w:val="808080"/>
         </w:rPr>
       </w:pPr>
-      <w:r>
-        <w:rPr>
-          <w:color w:val="000000"/>
-        </w:rPr>
-        <w:t>Compte tenu des volumes attendus (notamment pour l’incorporation des 2,3 Millions d’assurés du portail pour la campagne initiale, l’application devra traiter au moins 500 000 évènements / jours.</w:t>
-      </w:r>
     </w:p>
     <w:p>
       <w:pPr>
@@ -8581,55 +8725,17 @@
     </w:p>
     <w:p>
       <w:pPr>
-        <w:ind w:firstLine="709"/>
-        <w:rPr>
-          <w:color w:val="808080"/>
-        </w:rPr>
-      </w:pPr>
-    </w:p>
-    <w:p>
-      <w:pPr>
         <w:pStyle w:val="Titre2"/>
       </w:pPr>
       <w:bookmarkStart w:id="31" w:name="_Toc322277255"/>
       <w:r>
-        <w:lastRenderedPageBreak/>
         <w:t>Contraintes techniques</w:t>
       </w:r>
       <w:bookmarkEnd w:id="31"/>
     </w:p>
-    <w:p/>
     <w:p>
       <w:pPr>
         <w:pStyle w:val="Notedebasdepage"/>
-        <w:ind w:left="292" w:firstLine="284"/>
-        <w:rPr>
-          <w:i/>
-          <w:iCs/>
-        </w:rPr>
-      </w:pPr>
-      <w:r>
-        <w:rPr>
-          <w:i/>
-          <w:iCs/>
-        </w:rPr>
-        <w:t>Connexions multi -sites</w:t>
-      </w:r>
-    </w:p>
-    <w:p>
-      <w:pPr>
-        <w:pStyle w:val="Notedebasdepage"/>
-        <w:ind w:firstLine="284"/>
-        <w:rPr>
-          <w:i/>
-          <w:iCs/>
-        </w:rPr>
-      </w:pPr>
-    </w:p>
-    <w:p>
-      <w:pPr>
-        <w:pStyle w:val="Notedebasdepage"/>
-        <w:ind w:firstLine="284"/>
         <w:rPr>
           <w:i/>
           <w:iCs/>
@@ -8661,99 +8767,6 @@
     <w:p/>
     <w:p>
       <w:pPr>
-        <w:ind w:left="142"/>
-      </w:pPr>
-      <w:r>
-        <w:t xml:space="preserve">La </w:t>
-      </w:r>
-      <w:proofErr w:type="gramStart"/>
-      <w:r>
-        <w:t>maîtrise  d’ouvrage</w:t>
-      </w:r>
-      <w:proofErr w:type="gramEnd"/>
-      <w:r>
-        <w:t xml:space="preserve"> fixe ici ses exigences vis à vis de la qualité de l’application. Ces exigences </w:t>
-      </w:r>
-    </w:p>
-    <w:p>
-      <w:pPr>
-        <w:ind w:left="142"/>
-      </w:pPr>
-      <w:proofErr w:type="gramStart"/>
-      <w:r>
-        <w:t>peuvent</w:t>
-      </w:r>
-      <w:proofErr w:type="gramEnd"/>
-      <w:r>
-        <w:t xml:space="preserve"> être de nature très  différentes.</w:t>
-      </w:r>
-    </w:p>
-    <w:p>
-      <w:pPr>
-        <w:ind w:left="142"/>
-        <w:rPr>
-          <w:i/>
-          <w:iCs/>
-        </w:rPr>
-      </w:pPr>
-      <w:r>
-        <w:rPr>
-          <w:i/>
-          <w:iCs/>
-        </w:rPr>
-        <w:t>Exemples :</w:t>
-      </w:r>
-    </w:p>
-    <w:p>
-      <w:pPr>
-        <w:ind w:left="142"/>
-        <w:rPr>
-          <w:i/>
-          <w:iCs/>
-        </w:rPr>
-      </w:pPr>
-      <w:r>
-        <w:rPr>
-          <w:i/>
-          <w:iCs/>
-        </w:rPr>
-        <w:t>Accéder à un document d’un site WEB en 3 clics maximum</w:t>
-      </w:r>
-    </w:p>
-    <w:p>
-      <w:pPr>
-        <w:ind w:left="142"/>
-        <w:rPr>
-          <w:i/>
-          <w:iCs/>
-        </w:rPr>
-      </w:pPr>
-      <w:r>
-        <w:rPr>
-          <w:i/>
-          <w:iCs/>
-        </w:rPr>
-        <w:t>Conformité avec les normes françaises de l’accessibilité</w:t>
-      </w:r>
-    </w:p>
-    <w:p>
-      <w:pPr>
-        <w:ind w:left="142"/>
-        <w:rPr>
-          <w:i/>
-          <w:iCs/>
-        </w:rPr>
-      </w:pPr>
-      <w:r>
-        <w:rPr>
-          <w:i/>
-          <w:iCs/>
-        </w:rPr>
-        <w:t>Contraintes d’évolutivité et de maintenance</w:t>
-      </w:r>
-    </w:p>
-    <w:p>
-      <w:pPr>
         <w:ind w:firstLine="284"/>
       </w:pPr>
     </w:p>
@@ -8773,46 +8786,6 @@
       <w:bookmarkEnd w:id="33"/>
     </w:p>
     <w:p/>
-    <w:p>
-      <w:pPr>
-        <w:ind w:left="142"/>
-      </w:pPr>
-      <w:r>
-        <w:t>On explique quelles sont les solutions envisagées en cas :</w:t>
-      </w:r>
-    </w:p>
-    <w:p>
-      <w:pPr>
-        <w:numPr>
-          <w:ilvl w:val="0"/>
-          <w:numId w:val="4"/>
-        </w:numPr>
-      </w:pPr>
-      <w:proofErr w:type="gramStart"/>
-      <w:r>
-        <w:t>de</w:t>
-      </w:r>
-      <w:proofErr w:type="gramEnd"/>
-      <w:r>
-        <w:t xml:space="preserve"> dysfonctionnement de l’application,</w:t>
-      </w:r>
-    </w:p>
-    <w:p>
-      <w:pPr>
-        <w:numPr>
-          <w:ilvl w:val="0"/>
-          <w:numId w:val="4"/>
-        </w:numPr>
-      </w:pPr>
-      <w:proofErr w:type="gramStart"/>
-      <w:r>
-        <w:t>d’événements</w:t>
-      </w:r>
-      <w:proofErr w:type="gramEnd"/>
-      <w:r>
-        <w:t xml:space="preserve"> qui peuvent survenir dans le SI et qui impactent la bonne marche du logiciel</w:t>
-      </w:r>
-    </w:p>
     <w:p>
       <w:pPr>
         <w:ind w:firstLine="284"/>
@@ -8843,66 +8816,6 @@
         <w:ind w:left="142"/>
         <w:textAlignment w:val="auto"/>
       </w:pPr>
-    </w:p>
-    <w:p>
-      <w:pPr>
-        <w:tabs>
-          <w:tab w:val="left" w:pos="284"/>
-        </w:tabs>
-        <w:ind w:left="142"/>
-        <w:rPr>
-          <w:rFonts w:cs="Arial"/>
-          <w:color w:val="000000"/>
-          <w:szCs w:val="19"/>
-        </w:rPr>
-      </w:pPr>
-      <w:r>
-        <w:rPr>
-          <w:rFonts w:cs="Arial"/>
-          <w:color w:val="000000"/>
-          <w:szCs w:val="19"/>
-        </w:rPr>
-        <w:t>On fixe la police utilisée, le ton des couleurs, la navigation (boutons de liens...). Une charte harmonieusement réfléchie et exécutée sera utilisable aussi bien pour un site Internet que pour toute communication écrite (imprimés, formulaires, pages Internet, documents…)</w:t>
-      </w:r>
-    </w:p>
-    <w:p>
-      <w:pPr>
-        <w:tabs>
-          <w:tab w:val="left" w:pos="284"/>
-        </w:tabs>
-        <w:ind w:left="142"/>
-        <w:rPr>
-          <w:rFonts w:cs="Arial"/>
-          <w:color w:val="000000"/>
-          <w:szCs w:val="19"/>
-        </w:rPr>
-      </w:pPr>
-      <w:r>
-        <w:rPr>
-          <w:rFonts w:cs="Arial"/>
-          <w:color w:val="000000"/>
-          <w:szCs w:val="19"/>
-        </w:rPr>
-        <w:t xml:space="preserve">Si cette charte existe </w:t>
-      </w:r>
-      <w:proofErr w:type="gramStart"/>
-      <w:r>
-        <w:rPr>
-          <w:rFonts w:cs="Arial"/>
-          <w:color w:val="000000"/>
-          <w:szCs w:val="19"/>
-        </w:rPr>
-        <w:t>déjà ,</w:t>
-      </w:r>
-      <w:proofErr w:type="gramEnd"/>
-      <w:r>
-        <w:rPr>
-          <w:rFonts w:cs="Arial"/>
-          <w:color w:val="000000"/>
-          <w:szCs w:val="19"/>
-        </w:rPr>
-        <w:t xml:space="preserve"> il suffit de la mentionner. </w:t>
-      </w:r>
     </w:p>
     <w:p>
       <w:pPr>
@@ -9023,11 +8936,6 @@
       </w:r>
     </w:p>
     <w:p/>
-    <w:p>
-      <w:r>
-        <w:t>Le calendrier souhaité par le maître d'ouvrage doit être très clairement explicité et faire apparaître la date à laquelle le projet devra impérativement être terminé. Idéalement des jalons seront précisés afin d'éviter un « effet tunnel ».</w:t>
-      </w:r>
-    </w:p>
     <w:p/>
     <w:tbl>
       <w:tblPr>
@@ -9199,6 +9107,7 @@
               <w:textAlignment w:val="auto"/>
             </w:pPr>
             <w:r>
+              <w:lastRenderedPageBreak/>
               <w:t>Mise en production</w:t>
             </w:r>
           </w:p>
@@ -9221,15 +9130,6 @@
         </w:tc>
       </w:tr>
     </w:tbl>
-    <w:p/>
-    <w:p/>
-    <w:p/>
-    <w:p/>
-    <w:p/>
-    <w:p/>
-    <w:p/>
-    <w:p/>
-    <w:p/>
     <w:p/>
     <w:p/>
     <w:p/>
@@ -9324,7 +9224,6 @@
       </w:pPr>
       <w:bookmarkStart w:id="37" w:name="_Toc322277261"/>
       <w:r>
-        <w:lastRenderedPageBreak/>
         <w:t>Documents de référence</w:t>
       </w:r>
       <w:bookmarkEnd w:id="37"/>
@@ -9382,41 +9281,6 @@
       <w:bookmarkEnd w:id="38"/>
     </w:p>
     <w:p/>
-    <w:p>
-      <w:pPr>
-        <w:ind w:left="142"/>
-        <w:jc w:val="left"/>
-        <w:rPr>
-          <w:color w:val="000000"/>
-        </w:rPr>
-      </w:pPr>
-      <w:proofErr w:type="gramStart"/>
-      <w:r>
-        <w:rPr>
-          <w:color w:val="000000"/>
-        </w:rPr>
-        <w:t>On  explique</w:t>
-      </w:r>
-      <w:proofErr w:type="gramEnd"/>
-      <w:r>
-        <w:rPr>
-          <w:color w:val="000000"/>
-        </w:rPr>
-        <w:t xml:space="preserve"> dans ce paragraphe la signification des sigles, acronymes, noms d’applications, d’organismes qui sont utiles à la bonne compréhension du document.</w:t>
-      </w:r>
-    </w:p>
-    <w:p>
-      <w:pPr>
-        <w:pStyle w:val="Pieddepage"/>
-        <w:tabs>
-          <w:tab w:val="clear" w:pos="4536"/>
-          <w:tab w:val="clear" w:pos="9072"/>
-        </w:tabs>
-        <w:overflowPunct/>
-        <w:adjustRightInd/>
-        <w:textAlignment w:val="auto"/>
-      </w:pPr>
-    </w:p>
     <w:p/>
     <w:p/>
     <w:sectPr>
@@ -9479,7 +9343,7 @@
         <v:shape id="_x0000_i1026" type="#_x0000_t75" style="width:225.5pt;height:26.5pt" o:ole="">
           <v:imagedata r:id="rId1" o:title=""/>
         </v:shape>
-        <o:OLEObject Type="Embed" ProgID="PBrush" ShapeID="_x0000_i1026" DrawAspect="Content" ObjectID="_1648463878" r:id="rId2"/>
+        <o:OLEObject Type="Embed" ProgID="PBrush" ShapeID="_x0000_i1026" DrawAspect="Content" ObjectID="_1648562343" r:id="rId2"/>
       </w:object>
     </w:r>
     <w:r>
